--- a/Учебная практика/3/3_1.docx
+++ b/Учебная практика/3/3_1.docx
@@ -1,6 +1,6 @@
 
 <file path=word/document.xml><?xml version="1.0" encoding="utf-8"?>
-<w:document xmlns:wpc="http://schemas.microsoft.com/office/word/2010/wordprocessingCanvas" xmlns:cx="http://schemas.microsoft.com/office/drawing/2014/chartex" xmlns:cx1="http://schemas.microsoft.com/office/drawing/2015/9/8/chartex" xmlns:mc="http://schemas.openxmlformats.org/markup-compatibility/2006" xmlns:o="urn:schemas-microsoft-com:office:office" xmlns:r="http://schemas.openxmlformats.org/officeDocument/2006/relationships" xmlns:m="http://schemas.openxmlformats.org/officeDocument/2006/math" xmlns:v="urn:schemas-microsoft-com:vml" xmlns:wp14="http://schemas.microsoft.com/office/word/2010/wordprocessingDrawing" xmlns:wp="http://schemas.openxmlformats.org/drawingml/2006/wordprocessingDrawing" xmlns:w10="urn:schemas-microsoft-com:office:word" xmlns:w="http://schemas.openxmlformats.org/wordprocessingml/2006/main" xmlns:w14="http://schemas.microsoft.com/office/word/2010/wordml" xmlns:w15="http://schemas.microsoft.com/office/word/2012/wordml" xmlns:w16se="http://schemas.microsoft.com/office/word/2015/wordml/symex" xmlns:wpg="http://schemas.microsoft.com/office/word/2010/wordprocessingGroup" xmlns:wpi="http://schemas.microsoft.com/office/word/2010/wordprocessingInk" xmlns:wne="http://schemas.microsoft.com/office/word/2006/wordml" xmlns:wps="http://schemas.microsoft.com/office/word/2010/wordprocessingShape" mc:Ignorable="w14 w15 w16se wp14">
+<w:document xmlns:wpc="http://schemas.microsoft.com/office/word/2010/wordprocessingCanvas" xmlns:cx="http://schemas.microsoft.com/office/drawing/2014/chartex" xmlns:cx1="http://schemas.microsoft.com/office/drawing/2015/9/8/chartex" xmlns:cx2="http://schemas.microsoft.com/office/drawing/2015/10/21/chartex" xmlns:cx3="http://schemas.microsoft.com/office/drawing/2016/5/9/chartex" xmlns:cx4="http://schemas.microsoft.com/office/drawing/2016/5/10/chartex" xmlns:cx5="http://schemas.microsoft.com/office/drawing/2016/5/11/chartex" xmlns:cx6="http://schemas.microsoft.com/office/drawing/2016/5/12/chartex" xmlns:cx7="http://schemas.microsoft.com/office/drawing/2016/5/13/chartex" xmlns:cx8="http://schemas.microsoft.com/office/drawing/2016/5/14/chartex" xmlns:mc="http://schemas.openxmlformats.org/markup-compatibility/2006" xmlns:aink="http://schemas.microsoft.com/office/drawing/2016/ink" xmlns:am3d="http://schemas.microsoft.com/office/drawing/2017/model3d" xmlns:o="urn:schemas-microsoft-com:office:office" xmlns:r="http://schemas.openxmlformats.org/officeDocument/2006/relationships" xmlns:m="http://schemas.openxmlformats.org/officeDocument/2006/math" xmlns:v="urn:schemas-microsoft-com:vml" xmlns:wp14="http://schemas.microsoft.com/office/word/2010/wordprocessingDrawing" xmlns:wp="http://schemas.openxmlformats.org/drawingml/2006/wordprocessingDrawing" xmlns:w10="urn:schemas-microsoft-com:office:word" xmlns:w="http://schemas.openxmlformats.org/wordprocessingml/2006/main" xmlns:w14="http://schemas.microsoft.com/office/word/2010/wordml" xmlns:w15="http://schemas.microsoft.com/office/word/2012/wordml" xmlns:w16cex="http://schemas.microsoft.com/office/word/2018/wordml/cex" xmlns:w16cid="http://schemas.microsoft.com/office/word/2016/wordml/cid" xmlns:w16="http://schemas.microsoft.com/office/word/2018/wordml" xmlns:w16sdtdh="http://schemas.microsoft.com/office/word/2020/wordml/sdtdatahash" xmlns:w16se="http://schemas.microsoft.com/office/word/2015/wordml/symex" xmlns:wpg="http://schemas.microsoft.com/office/word/2010/wordprocessingGroup" xmlns:wpi="http://schemas.microsoft.com/office/word/2010/wordprocessingInk" xmlns:wne="http://schemas.microsoft.com/office/word/2006/wordml" xmlns:wps="http://schemas.microsoft.com/office/word/2010/wordprocessingShape" mc:Ignorable="w14 w15 w16se w16cid w16 w16cex w16sdtdh wp14">
   <w:body>
     <w:p>
       <w:pPr>
@@ -17,6 +17,8 @@
       </w:pPr>
       <w:r>
         <w:rPr>
+          <w:b/>
+          <w:bCs/>
           <w:color w:val="000000"/>
           <w:sz w:val="28"/>
           <w:szCs w:val="28"/>
@@ -42,8 +44,11 @@
         <w:ind w:firstLine="0"/>
       </w:pPr>
       <w:r>
+        <w:rPr>
+          <w:noProof/>
+        </w:rPr>
         <w:drawing>
-          <wp:inline distT="0" distB="0" distL="0" distR="0" wp14:anchorId="2CFF8DEE" wp14:editId="62F4AD57">
+          <wp:inline distT="0" distB="0" distL="0" distR="0" wp14:anchorId="1D73F186" wp14:editId="04055921">
             <wp:extent cx="2162477" cy="924054"/>
             <wp:effectExtent l="0" t="0" r="9525" b="9525"/>
             <wp:docPr id="1" name="Рисунок 1"/>
@@ -268,8 +273,6 @@
           <w:szCs w:val="18"/>
         </w:rPr>
       </w:pPr>
-      <w:proofErr w:type="spellStart"/>
-      <w:proofErr w:type="gramStart"/>
       <w:r>
         <w:rPr>
           <w:rStyle w:val="spellingerror"/>
@@ -278,8 +281,6 @@
         </w:rPr>
         <w:t>a,b</w:t>
       </w:r>
-      <w:proofErr w:type="spellEnd"/>
-      <w:proofErr w:type="gramEnd"/>
       <w:r>
         <w:rPr>
           <w:rStyle w:val="normaltextrun"/>
@@ -305,8 +306,6 @@
           <w:szCs w:val="18"/>
         </w:rPr>
       </w:pPr>
-      <w:proofErr w:type="spellStart"/>
-      <w:proofErr w:type="gramStart"/>
       <w:r>
         <w:rPr>
           <w:rStyle w:val="spellingerror"/>
@@ -315,8 +314,6 @@
         </w:rPr>
         <w:t>c,d</w:t>
       </w:r>
-      <w:proofErr w:type="spellEnd"/>
-      <w:proofErr w:type="gramEnd"/>
       <w:r>
         <w:rPr>
           <w:rStyle w:val="normaltextrun"/>
@@ -526,7 +523,9 @@
         <w:spacing w:after="0" w:line="240" w:lineRule="auto"/>
         <w:ind w:firstLine="0"/>
         <w:rPr>
-          <w:szCs w:val="24"/>
+          <w:rFonts w:ascii="Arial" w:hAnsi="Arial" w:cs="Arial"/>
+          <w:sz w:val="28"/>
+          <w:szCs w:val="28"/>
           <w:lang w:eastAsia="ru-RU"/>
         </w:rPr>
       </w:pPr>
@@ -660,13 +659,21 @@
             </m:e>
           </m:nary>
           <m:r>
+            <m:rPr>
+              <m:sty m:val="p"/>
+            </m:rPr>
             <w:rPr>
               <w:sz w:val="28"/>
               <w:szCs w:val="28"/>
             </w:rPr>
             <w:br/>
           </m:r>
+        </m:oMath>
+        <m:oMath>
           <m:r>
+            <m:rPr>
+              <m:sty m:val="p"/>
+            </m:rPr>
             <w:rPr>
               <w:sz w:val="28"/>
               <w:szCs w:val="28"/>
@@ -677,11 +684,12 @@
       </m:oMathPara>
       <w:r>
         <w:rPr>
+          <w:noProof/>
           <w:sz w:val="28"/>
           <w:szCs w:val="28"/>
         </w:rPr>
         <w:drawing>
-          <wp:inline distT="0" distB="0" distL="0" distR="0" wp14:anchorId="343AB8A8" wp14:editId="3097AA45">
+          <wp:inline distT="0" distB="0" distL="0" distR="0" wp14:anchorId="5C390A59" wp14:editId="134EDD7D">
             <wp:extent cx="2575824" cy="2295525"/>
             <wp:effectExtent l="0" t="0" r="0" b="0"/>
             <wp:docPr id="2" name="Рисунок 2"/>
@@ -984,7 +992,6 @@
         </w:rPr>
         <w:t>2]…[</w:t>
       </w:r>
-      <w:proofErr w:type="spellStart"/>
       <w:r>
         <w:rPr>
           <w:color w:val="000000"/>
@@ -995,7 +1002,6 @@
         </w:rPr>
         <w:t>xn</w:t>
       </w:r>
-      <w:proofErr w:type="spellEnd"/>
       <w:r>
         <w:rPr>
           <w:color w:val="000000"/>
@@ -1006,7 +1012,6 @@
         </w:rPr>
         <w:t>-1,</w:t>
       </w:r>
-      <w:proofErr w:type="spellStart"/>
       <w:r>
         <w:rPr>
           <w:color w:val="000000"/>
@@ -1017,7 +1022,6 @@
         </w:rPr>
         <w:t>xn</w:t>
       </w:r>
-      <w:proofErr w:type="spellEnd"/>
       <w:r>
         <w:rPr>
           <w:color w:val="000000"/>
@@ -1049,7 +1053,6 @@
         </w:rPr>
         <w:t xml:space="preserve">; </w:t>
       </w:r>
-      <w:proofErr w:type="spellStart"/>
       <w:r>
         <w:rPr>
           <w:color w:val="000000"/>
@@ -1059,43 +1062,7 @@
           <w:shd w:val="clear" w:color="auto" w:fill="FFFFFF"/>
           <w:lang w:eastAsia="ru-RU"/>
         </w:rPr>
-        <w:t>xn</w:t>
-      </w:r>
-      <w:proofErr w:type="spellEnd"/>
-      <w:r>
-        <w:rPr>
-          <w:color w:val="000000"/>
-          <w:sz w:val="28"/>
-          <w:szCs w:val="28"/>
-          <w:bdr w:val="none" w:sz="0" w:space="0" w:color="auto" w:frame="1"/>
-          <w:shd w:val="clear" w:color="auto" w:fill="FFFFFF"/>
-          <w:lang w:eastAsia="ru-RU"/>
-        </w:rPr>
-        <w:t>=b </w:t>
-      </w:r>
-      <w:proofErr w:type="spellStart"/>
-      <w:r>
-        <w:rPr>
-          <w:color w:val="000000"/>
-          <w:sz w:val="28"/>
-          <w:szCs w:val="28"/>
-          <w:bdr w:val="none" w:sz="0" w:space="0" w:color="auto" w:frame="1"/>
-          <w:shd w:val="clear" w:color="auto" w:fill="FFFFFF"/>
-          <w:lang w:eastAsia="ru-RU"/>
-        </w:rPr>
-        <w:t>xn</w:t>
-      </w:r>
-      <w:proofErr w:type="spellEnd"/>
-      <w:r>
-        <w:rPr>
-          <w:color w:val="000000"/>
-          <w:sz w:val="28"/>
-          <w:szCs w:val="28"/>
-          <w:bdr w:val="none" w:sz="0" w:space="0" w:color="auto" w:frame="1"/>
-          <w:shd w:val="clear" w:color="auto" w:fill="FFFFFF"/>
-          <w:lang w:eastAsia="ru-RU"/>
-        </w:rPr>
-        <w:t>=b</w:t>
+        <w:t>xn=b xn=b</w:t>
       </w:r>
       <w:r>
         <w:rPr>
@@ -1124,26 +1091,29 @@
         <w:rPr>
           <w:rStyle w:val="normaltextrun"/>
           <w:rFonts w:ascii="Arial" w:hAnsi="Arial" w:cs="Arial"/>
+          <w:b/>
+          <w:bCs/>
+          <w:color w:val="000000"/>
+          <w:sz w:val="28"/>
+          <w:szCs w:val="28"/>
+          <w:shd w:val="clear" w:color="auto" w:fill="FFFFFF"/>
+        </w:rPr>
+        <w:t>Формула трапеций:</w:t>
+      </w:r>
+      <w:r>
+        <w:rPr>
+          <w:rStyle w:val="normaltextrun"/>
+          <w:rFonts w:ascii="Arial" w:hAnsi="Arial" w:cs="Arial"/>
           <w:color w:val="000000"/>
           <w:sz w:val="32"/>
           <w:szCs w:val="32"/>
           <w:shd w:val="clear" w:color="auto" w:fill="FFFFFF"/>
         </w:rPr>
-        <w:t>Формула трапеций:</w:t>
-      </w:r>
-      <w:r>
-        <w:rPr>
-          <w:rStyle w:val="normaltextrun"/>
-          <w:rFonts w:ascii="Arial" w:hAnsi="Arial" w:cs="Arial"/>
-          <w:color w:val="000000"/>
-          <w:sz w:val="32"/>
-          <w:szCs w:val="32"/>
-          <w:shd w:val="clear" w:color="auto" w:fill="FFFFFF"/>
-        </w:rPr>
         <w:br/>
       </w:r>
       <w:r>
         <w:rPr>
+          <w:noProof/>
           <w:color w:val="000000"/>
           <w:sz w:val="28"/>
           <w:szCs w:val="28"/>
@@ -1151,7 +1121,7 @@
           <w:lang w:eastAsia="ru-RU"/>
         </w:rPr>
         <w:drawing>
-          <wp:inline distT="0" distB="0" distL="0" distR="0" wp14:anchorId="41E5DDB1" wp14:editId="47B69DFC">
+          <wp:inline distT="0" distB="0" distL="0" distR="0" wp14:anchorId="5393C021" wp14:editId="663E82E9">
             <wp:extent cx="5940425" cy="675640"/>
             <wp:effectExtent l="0" t="0" r="3175" b="0"/>
             <wp:docPr id="3" name="Рисунок 3"/>
@@ -1248,9 +1218,23 @@
         </w:rPr>
         <w:t xml:space="preserve"> – шаг</w:t>
       </w:r>
+    </w:p>
+    <w:p>
+      <w:pPr>
+        <w:spacing w:after="0" w:line="240" w:lineRule="auto"/>
+        <w:ind w:firstLine="0"/>
+        <w:rPr>
+          <w:b/>
+          <w:bCs/>
+          <w:szCs w:val="24"/>
+          <w:lang w:eastAsia="ru-RU"/>
+        </w:rPr>
+      </w:pPr>
       <w:r>
         <w:rPr>
           <w:rFonts w:ascii="Arial" w:hAnsi="Arial" w:cs="Arial"/>
+          <w:b/>
+          <w:bCs/>
           <w:sz w:val="28"/>
           <w:szCs w:val="28"/>
           <w:lang w:eastAsia="ru-RU"/>
@@ -1344,107 +1328,187 @@
         <w:spacing w:after="0" w:line="240" w:lineRule="auto"/>
         <w:ind w:firstLine="0"/>
         <w:rPr>
-          <w:sz w:val="28"/>
-          <w:szCs w:val="28"/>
+          <w:sz w:val="32"/>
+          <w:szCs w:val="32"/>
           <w:lang w:eastAsia="ru-RU"/>
         </w:rPr>
       </w:pPr>
+      <m:oMath>
+        <m:r>
+          <w:rPr>
+            <w:rFonts w:ascii="Cambria Math" w:hAnsi="Cambria Math"/>
+            <w:sz w:val="32"/>
+            <w:szCs w:val="32"/>
+          </w:rPr>
+          <m:t xml:space="preserve">h= </m:t>
+        </m:r>
+        <m:f>
+          <m:fPr>
+            <m:ctrlPr>
+              <w:rPr>
+                <w:rFonts w:ascii="Cambria Math" w:hAnsi="Cambria Math"/>
+                <w:sz w:val="32"/>
+                <w:szCs w:val="32"/>
+                <w:lang w:eastAsia="ru-RU"/>
+              </w:rPr>
+            </m:ctrlPr>
+          </m:fPr>
+          <m:num>
+            <m:r>
+              <w:rPr>
+                <w:rFonts w:ascii="Cambria Math" w:hAnsi="Cambria Math"/>
+                <w:sz w:val="32"/>
+                <w:szCs w:val="32"/>
+              </w:rPr>
+              <m:t>(1.4-0.4)</m:t>
+            </m:r>
+          </m:num>
+          <m:den>
+            <m:r>
+              <w:rPr>
+                <w:rFonts w:ascii="Cambria Math" w:hAnsi="Cambria Math"/>
+                <w:sz w:val="32"/>
+                <w:szCs w:val="32"/>
+              </w:rPr>
+              <m:t>10</m:t>
+            </m:r>
+          </m:den>
+        </m:f>
+        <m:r>
+          <w:rPr>
+            <w:rFonts w:ascii="Cambria Math" w:hAnsi="Cambria Math"/>
+            <w:sz w:val="32"/>
+            <w:szCs w:val="32"/>
+            <w:lang w:eastAsia="ru-RU"/>
+          </w:rPr>
+          <m:t>=0.1</m:t>
+        </m:r>
+      </m:oMath>
+      <w:r>
+        <w:rPr>
+          <w:sz w:val="32"/>
+          <w:szCs w:val="32"/>
+          <w:lang w:eastAsia="ru-RU"/>
+        </w:rPr>
+        <w:t xml:space="preserve"> - Для 10 итераций</w:t>
+      </w:r>
+    </w:p>
+    <w:p>
+      <w:pPr>
+        <w:spacing w:after="0" w:line="240" w:lineRule="auto"/>
+        <w:ind w:firstLine="0"/>
+        <w:rPr>
+          <w:color w:val="000000"/>
+          <w:sz w:val="28"/>
+          <w:szCs w:val="28"/>
+          <w:shd w:val="clear" w:color="auto" w:fill="FFFFFF"/>
+          <w:lang w:eastAsia="ru-RU"/>
+        </w:rPr>
+      </w:pPr>
+      <m:oMath>
+        <m:r>
+          <w:rPr>
+            <w:rFonts w:ascii="Cambria Math" w:hAnsi="Cambria Math"/>
+            <w:sz w:val="32"/>
+            <w:szCs w:val="32"/>
+          </w:rPr>
+          <m:t xml:space="preserve">h= </m:t>
+        </m:r>
+        <m:f>
+          <m:fPr>
+            <m:ctrlPr>
+              <w:rPr>
+                <w:rFonts w:ascii="Cambria Math" w:hAnsi="Cambria Math"/>
+                <w:sz w:val="32"/>
+                <w:szCs w:val="32"/>
+                <w:lang w:eastAsia="ru-RU"/>
+              </w:rPr>
+            </m:ctrlPr>
+          </m:fPr>
+          <m:num>
+            <m:r>
+              <w:rPr>
+                <w:rFonts w:ascii="Cambria Math" w:hAnsi="Cambria Math"/>
+                <w:sz w:val="32"/>
+                <w:szCs w:val="32"/>
+              </w:rPr>
+              <m:t>(1.4-0.4)</m:t>
+            </m:r>
+          </m:num>
+          <m:den>
+            <m:r>
+              <w:rPr>
+                <w:rFonts w:ascii="Cambria Math" w:hAnsi="Cambria Math"/>
+                <w:sz w:val="32"/>
+                <w:szCs w:val="32"/>
+              </w:rPr>
+              <m:t>20</m:t>
+            </m:r>
+          </m:den>
+        </m:f>
+        <m:r>
+          <w:rPr>
+            <w:rFonts w:ascii="Cambria Math" w:hAnsi="Cambria Math"/>
+            <w:sz w:val="32"/>
+            <w:szCs w:val="32"/>
+            <w:lang w:eastAsia="ru-RU"/>
+          </w:rPr>
+          <m:t>=0.</m:t>
+        </m:r>
+        <m:r>
+          <w:rPr>
+            <w:rFonts w:ascii="Cambria Math" w:hAnsi="Cambria Math"/>
+            <w:sz w:val="32"/>
+            <w:szCs w:val="32"/>
+            <w:lang w:eastAsia="ru-RU"/>
+          </w:rPr>
+          <m:t>05</m:t>
+        </m:r>
+      </m:oMath>
+      <w:r>
+        <w:rPr>
+          <w:sz w:val="32"/>
+          <w:szCs w:val="32"/>
+          <w:lang w:eastAsia="ru-RU"/>
+        </w:rPr>
+        <w:t xml:space="preserve"> - Для </w:t>
+      </w:r>
+      <w:r>
+        <w:rPr>
+          <w:sz w:val="32"/>
+          <w:szCs w:val="32"/>
+          <w:lang w:eastAsia="ru-RU"/>
+        </w:rPr>
+        <w:t>2</w:t>
+      </w:r>
+      <w:r>
+        <w:rPr>
+          <w:sz w:val="32"/>
+          <w:szCs w:val="32"/>
+          <w:lang w:eastAsia="ru-RU"/>
+        </w:rPr>
+        <w:t>0 итераций</w:t>
+      </w:r>
+      <m:oMath>
+        <m:r>
+          <m:rPr>
+            <m:sty m:val="p"/>
+          </m:rPr>
+          <w:rPr>
+            <w:rFonts w:ascii="Arial" w:hAnsi="Arial" w:cs="Arial"/>
+            <w:sz w:val="32"/>
+            <w:szCs w:val="32"/>
+            <w:lang w:eastAsia="ru-RU"/>
+          </w:rPr>
+          <w:br/>
+        </m:r>
+      </m:oMath>
       <m:oMathPara>
-        <m:oMathParaPr>
-          <m:jc m:val="left"/>
-        </m:oMathParaPr>
         <m:oMath>
           <m:r>
-            <w:rPr>
-              <w:rFonts w:ascii="Cambria Math" w:hAnsi="Cambria Math"/>
-              <w:sz w:val="32"/>
-              <w:szCs w:val="32"/>
-            </w:rPr>
-            <m:t xml:space="preserve">h= </m:t>
-          </m:r>
-          <m:f>
-            <m:fPr>
-              <m:ctrlPr>
-                <w:rPr>
-                  <w:rFonts w:ascii="Cambria Math" w:hAnsi="Cambria Math"/>
-                  <w:sz w:val="32"/>
-                  <w:szCs w:val="32"/>
-                  <w:lang w:eastAsia="ru-RU"/>
-                </w:rPr>
-              </m:ctrlPr>
-            </m:fPr>
-            <m:num>
-              <m:r>
-                <w:rPr>
-                  <w:rFonts w:ascii="Cambria Math" w:hAnsi="Cambria Math"/>
-                  <w:sz w:val="32"/>
-                  <w:szCs w:val="32"/>
-                </w:rPr>
-                <m:t>(</m:t>
-              </m:r>
-              <m:r>
-                <w:rPr>
-                  <w:rFonts w:ascii="Cambria Math" w:hAnsi="Cambria Math"/>
-                  <w:sz w:val="32"/>
-                  <w:szCs w:val="32"/>
-                </w:rPr>
-                <m:t>1.4</m:t>
-              </m:r>
-              <m:r>
-                <w:rPr>
-                  <w:rFonts w:ascii="Cambria Math" w:hAnsi="Cambria Math"/>
-                  <w:sz w:val="32"/>
-                  <w:szCs w:val="32"/>
-                </w:rPr>
-                <m:t>-</m:t>
-              </m:r>
-              <m:r>
-                <w:rPr>
-                  <w:rFonts w:ascii="Cambria Math" w:hAnsi="Cambria Math"/>
-                  <w:sz w:val="32"/>
-                  <w:szCs w:val="32"/>
-                </w:rPr>
-                <m:t>0.4</m:t>
-              </m:r>
-              <m:r>
-                <w:rPr>
-                  <w:rFonts w:ascii="Cambria Math" w:hAnsi="Cambria Math"/>
-                  <w:sz w:val="32"/>
-                  <w:szCs w:val="32"/>
-                </w:rPr>
-                <m:t>)</m:t>
-              </m:r>
-            </m:num>
-            <m:den>
-              <m:r>
-                <w:rPr>
-                  <w:rFonts w:ascii="Cambria Math" w:hAnsi="Cambria Math"/>
-                  <w:sz w:val="32"/>
-                  <w:szCs w:val="32"/>
-                </w:rPr>
-                <m:t>10</m:t>
-              </m:r>
-            </m:den>
-          </m:f>
-          <m:r>
-            <w:rPr>
-              <w:rFonts w:ascii="Cambria Math" w:hAnsi="Cambria Math"/>
-              <w:sz w:val="32"/>
-              <w:szCs w:val="32"/>
-              <w:lang w:eastAsia="ru-RU"/>
-            </w:rPr>
-            <m:t>=0.1</m:t>
-          </m:r>
-          <m:r>
-            <w:rPr>
-              <w:rFonts w:ascii="Arial" w:hAnsi="Arial" w:cs="Arial"/>
-              <w:sz w:val="32"/>
-              <w:szCs w:val="32"/>
-              <w:lang w:eastAsia="ru-RU"/>
-            </w:rPr>
-            <w:br/>
-          </m:r>
-          <m:r>
+            <m:rPr>
+              <m:sty m:val="p"/>
+            </m:rPr>
             <w:rPr>
               <w:rFonts w:ascii="Arial" w:hAnsi="Arial" w:cs="Arial"/>
               <w:color w:val="000000"/>
@@ -1520,323 +1584,777 @@
         </w:rPr>
         <w:t>будет на одну больше, чем количество отрезков</w:t>
       </w:r>
-      <w:r>
-        <w:rPr>
-          <w:color w:val="000000"/>
-          <w:sz w:val="28"/>
-          <w:szCs w:val="28"/>
-          <w:shd w:val="clear" w:color="auto" w:fill="FFFFFF"/>
-          <w:lang w:eastAsia="ru-RU"/>
-        </w:rPr>
-        <w:br/>
-      </w:r>
+    </w:p>
+    <w:tbl>
+      <w:tblPr>
+        <w:tblStyle w:val="a3"/>
+        <w:tblW w:w="0" w:type="auto"/>
+        <w:tblLook w:val="04A0" w:firstRow="1" w:lastRow="0" w:firstColumn="1" w:lastColumn="0" w:noHBand="0" w:noVBand="1"/>
+      </w:tblPr>
+      <w:tblGrid>
+        <w:gridCol w:w="4672"/>
+        <w:gridCol w:w="4673"/>
+      </w:tblGrid>
+      <w:tr>
+        <w:tc>
+          <w:tcPr>
+            <w:tcW w:w="4672" w:type="dxa"/>
+          </w:tcPr>
+          <w:p>
+            <w:pPr>
+              <w:spacing w:after="0" w:line="240" w:lineRule="auto"/>
+              <w:ind w:firstLine="0"/>
+              <w:rPr>
+                <w:color w:val="000000"/>
+                <w:sz w:val="28"/>
+                <w:szCs w:val="28"/>
+                <w:shd w:val="clear" w:color="auto" w:fill="FFFFFF"/>
+                <w:lang w:eastAsia="ru-RU"/>
+              </w:rPr>
+            </w:pPr>
+            <w:r>
+              <w:rPr>
+                <w:color w:val="000000"/>
+                <w:sz w:val="28"/>
+                <w:szCs w:val="28"/>
+                <w:shd w:val="clear" w:color="auto" w:fill="FFFFFF"/>
+                <w:lang w:eastAsia="ru-RU"/>
+              </w:rPr>
+              <w:t>10 итераций</w:t>
+            </w:r>
+          </w:p>
+        </w:tc>
+        <w:tc>
+          <w:tcPr>
+            <w:tcW w:w="4673" w:type="dxa"/>
+          </w:tcPr>
+          <w:p>
+            <w:pPr>
+              <w:spacing w:after="0" w:line="240" w:lineRule="auto"/>
+              <w:ind w:firstLine="0"/>
+              <w:rPr>
+                <w:color w:val="000000"/>
+                <w:sz w:val="28"/>
+                <w:szCs w:val="28"/>
+                <w:shd w:val="clear" w:color="auto" w:fill="FFFFFF"/>
+                <w:lang w:eastAsia="ru-RU"/>
+              </w:rPr>
+            </w:pPr>
+            <w:r>
+              <w:rPr>
+                <w:color w:val="000000"/>
+                <w:sz w:val="28"/>
+                <w:szCs w:val="28"/>
+                <w:shd w:val="clear" w:color="auto" w:fill="FFFFFF"/>
+                <w:lang w:eastAsia="ru-RU"/>
+              </w:rPr>
+              <w:t>20 итераций</w:t>
+            </w:r>
+          </w:p>
+        </w:tc>
+      </w:tr>
+      <w:tr>
+        <w:trPr>
+          <w:trHeight w:val="1162"/>
+        </w:trPr>
+        <w:tc>
+          <w:tcPr>
+            <w:tcW w:w="4672" w:type="dxa"/>
+          </w:tcPr>
+          <w:p>
+            <w:pPr>
+              <w:spacing w:after="0" w:line="240" w:lineRule="auto"/>
+              <w:ind w:firstLine="0"/>
+              <w:rPr>
+                <w:sz w:val="28"/>
+                <w:szCs w:val="28"/>
+                <w:lang w:eastAsia="ru-RU"/>
+              </w:rPr>
+            </w:pPr>
+            <m:oMathPara>
+              <m:oMathParaPr>
+                <m:jc m:val="left"/>
+              </m:oMathParaPr>
+              <m:oMath>
+                <m:sSub>
+                  <m:sSubPr>
+                    <m:ctrlPr>
+                      <w:rPr>
+                        <w:rFonts w:ascii="Cambria Math" w:hAnsi="Cambria Math"/>
+                        <w:i/>
+                        <w:sz w:val="28"/>
+                        <w:szCs w:val="28"/>
+                        <w:lang w:eastAsia="ru-RU"/>
+                      </w:rPr>
+                    </m:ctrlPr>
+                  </m:sSubPr>
+                  <m:e>
+                    <m:r>
+                      <w:rPr>
+                        <w:rFonts w:ascii="Cambria Math" w:hAnsi="Cambria Math"/>
+                        <w:sz w:val="28"/>
+                        <w:szCs w:val="28"/>
+                        <w:lang w:eastAsia="ru-RU"/>
+                      </w:rPr>
+                      <m:t>x</m:t>
+                    </m:r>
+                  </m:e>
+                  <m:sub>
+                    <m:r>
+                      <w:rPr>
+                        <w:rFonts w:ascii="Cambria Math" w:hAnsi="Cambria Math"/>
+                        <w:sz w:val="28"/>
+                        <w:szCs w:val="28"/>
+                        <w:lang w:eastAsia="ru-RU"/>
+                      </w:rPr>
+                      <m:t>0</m:t>
+                    </m:r>
+                  </m:sub>
+                </m:sSub>
+                <m:r>
+                  <w:rPr>
+                    <w:rFonts w:ascii="Cambria Math" w:hAnsi="Cambria Math"/>
+                    <w:sz w:val="28"/>
+                    <w:szCs w:val="28"/>
+                    <w:lang w:eastAsia="ru-RU"/>
+                  </w:rPr>
+                  <m:t>=0.</m:t>
+                </m:r>
+                <m:r>
+                  <w:rPr>
+                    <w:rFonts w:ascii="Cambria Math" w:hAnsi="Cambria Math"/>
+                    <w:sz w:val="28"/>
+                    <w:szCs w:val="28"/>
+                    <w:lang w:eastAsia="ru-RU"/>
+                  </w:rPr>
+                  <m:t>4</m:t>
+                </m:r>
+              </m:oMath>
+            </m:oMathPara>
+          </w:p>
+          <w:p>
+            <w:pPr>
+              <w:spacing w:after="0" w:line="240" w:lineRule="auto"/>
+              <w:ind w:firstLine="0"/>
+              <w:rPr>
+                <w:sz w:val="28"/>
+                <w:szCs w:val="28"/>
+                <w:lang w:eastAsia="ru-RU"/>
+              </w:rPr>
+            </w:pPr>
+            <m:oMathPara>
+              <m:oMathParaPr>
+                <m:jc m:val="left"/>
+              </m:oMathParaPr>
+              <m:oMath>
+                <m:sSub>
+                  <m:sSubPr>
+                    <m:ctrlPr>
+                      <w:rPr>
+                        <w:rFonts w:ascii="Cambria Math" w:hAnsi="Cambria Math"/>
+                        <w:i/>
+                        <w:sz w:val="28"/>
+                        <w:szCs w:val="28"/>
+                        <w:lang w:eastAsia="ru-RU"/>
+                      </w:rPr>
+                    </m:ctrlPr>
+                  </m:sSubPr>
+                  <m:e>
+                    <m:r>
+                      <w:rPr>
+                        <w:rFonts w:ascii="Cambria Math" w:hAnsi="Cambria Math"/>
+                        <w:sz w:val="28"/>
+                        <w:szCs w:val="28"/>
+                        <w:lang w:eastAsia="ru-RU"/>
+                      </w:rPr>
+                      <m:t>x</m:t>
+                    </m:r>
+                  </m:e>
+                  <m:sub>
+                    <m:r>
+                      <w:rPr>
+                        <w:rFonts w:ascii="Cambria Math" w:hAnsi="Cambria Math"/>
+                        <w:sz w:val="28"/>
+                        <w:szCs w:val="28"/>
+                        <w:lang w:eastAsia="ru-RU"/>
+                      </w:rPr>
+                      <m:t>1</m:t>
+                    </m:r>
+                  </m:sub>
+                </m:sSub>
+                <m:r>
+                  <w:rPr>
+                    <w:rFonts w:ascii="Cambria Math" w:hAnsi="Cambria Math"/>
+                    <w:sz w:val="28"/>
+                    <w:szCs w:val="28"/>
+                    <w:lang w:eastAsia="ru-RU"/>
+                  </w:rPr>
+                  <m:t>=</m:t>
+                </m:r>
+                <m:sSub>
+                  <m:sSubPr>
+                    <m:ctrlPr>
+                      <w:rPr>
+                        <w:rFonts w:ascii="Cambria Math" w:hAnsi="Cambria Math"/>
+                        <w:i/>
+                        <w:sz w:val="28"/>
+                        <w:szCs w:val="28"/>
+                        <w:lang w:eastAsia="ru-RU"/>
+                      </w:rPr>
+                    </m:ctrlPr>
+                  </m:sSubPr>
+                  <m:e>
+                    <m:r>
+                      <w:rPr>
+                        <w:rFonts w:ascii="Cambria Math" w:hAnsi="Cambria Math"/>
+                        <w:sz w:val="28"/>
+                        <w:szCs w:val="28"/>
+                        <w:lang w:eastAsia="ru-RU"/>
+                      </w:rPr>
+                      <m:t>x</m:t>
+                    </m:r>
+                  </m:e>
+                  <m:sub>
+                    <m:r>
+                      <w:rPr>
+                        <w:rFonts w:ascii="Cambria Math" w:hAnsi="Cambria Math"/>
+                        <w:sz w:val="28"/>
+                        <w:szCs w:val="28"/>
+                        <w:lang w:eastAsia="ru-RU"/>
+                      </w:rPr>
+                      <m:t>0</m:t>
+                    </m:r>
+                  </m:sub>
+                </m:sSub>
+                <m:r>
+                  <w:rPr>
+                    <w:rFonts w:ascii="Cambria Math" w:hAnsi="Cambria Math"/>
+                    <w:sz w:val="28"/>
+                    <w:szCs w:val="28"/>
+                    <w:lang w:eastAsia="ru-RU"/>
+                  </w:rPr>
+                  <m:t xml:space="preserve">+h= </m:t>
+                </m:r>
+                <m:r>
+                  <w:rPr>
+                    <w:rFonts w:ascii="Cambria Math" w:hAnsi="Cambria Math"/>
+                    <w:sz w:val="28"/>
+                    <w:szCs w:val="28"/>
+                    <w:lang w:eastAsia="ru-RU"/>
+                  </w:rPr>
+                  <m:t>0.</m:t>
+                </m:r>
+                <m:r>
+                  <w:rPr>
+                    <w:rFonts w:ascii="Cambria Math" w:hAnsi="Cambria Math"/>
+                    <w:sz w:val="28"/>
+                    <w:szCs w:val="28"/>
+                    <w:lang w:eastAsia="ru-RU"/>
+                  </w:rPr>
+                  <m:t>5</m:t>
+                </m:r>
+              </m:oMath>
+            </m:oMathPara>
+          </w:p>
+          <w:p>
+            <w:pPr>
+              <w:spacing w:after="0" w:line="240" w:lineRule="auto"/>
+              <w:ind w:firstLine="0"/>
+              <w:rPr>
+                <w:i/>
+                <w:sz w:val="28"/>
+                <w:szCs w:val="28"/>
+                <w:lang w:eastAsia="ru-RU"/>
+              </w:rPr>
+            </w:pPr>
+            <m:oMathPara>
+              <m:oMathParaPr>
+                <m:jc m:val="left"/>
+              </m:oMathParaPr>
+              <m:oMath>
+                <m:sSub>
+                  <m:sSubPr>
+                    <m:ctrlPr>
+                      <w:rPr>
+                        <w:rFonts w:ascii="Cambria Math" w:hAnsi="Cambria Math"/>
+                        <w:i/>
+                        <w:sz w:val="28"/>
+                        <w:szCs w:val="28"/>
+                        <w:lang w:eastAsia="ru-RU"/>
+                      </w:rPr>
+                    </m:ctrlPr>
+                  </m:sSubPr>
+                  <m:e>
+                    <m:r>
+                      <w:rPr>
+                        <w:rFonts w:ascii="Cambria Math" w:hAnsi="Cambria Math"/>
+                        <w:sz w:val="28"/>
+                        <w:szCs w:val="28"/>
+                        <w:lang w:eastAsia="ru-RU"/>
+                      </w:rPr>
+                      <m:t>…x</m:t>
+                    </m:r>
+                  </m:e>
+                  <m:sub>
+                    <m:r>
+                      <w:rPr>
+                        <w:rFonts w:ascii="Cambria Math" w:hAnsi="Cambria Math"/>
+                        <w:sz w:val="28"/>
+                        <w:szCs w:val="28"/>
+                        <w:lang w:eastAsia="ru-RU"/>
+                      </w:rPr>
+                      <m:t>10</m:t>
+                    </m:r>
+                  </m:sub>
+                </m:sSub>
+                <m:r>
+                  <w:rPr>
+                    <w:rFonts w:ascii="Cambria Math" w:hAnsi="Cambria Math"/>
+                    <w:sz w:val="28"/>
+                    <w:szCs w:val="28"/>
+                    <w:lang w:eastAsia="ru-RU"/>
+                  </w:rPr>
+                  <m:t>=</m:t>
+                </m:r>
+                <m:sSub>
+                  <m:sSubPr>
+                    <m:ctrlPr>
+                      <w:rPr>
+                        <w:rFonts w:ascii="Cambria Math" w:hAnsi="Cambria Math"/>
+                        <w:i/>
+                        <w:sz w:val="28"/>
+                        <w:szCs w:val="28"/>
+                        <w:lang w:eastAsia="ru-RU"/>
+                      </w:rPr>
+                    </m:ctrlPr>
+                  </m:sSubPr>
+                  <m:e>
+                    <m:r>
+                      <w:rPr>
+                        <w:rFonts w:ascii="Cambria Math" w:hAnsi="Cambria Math"/>
+                        <w:sz w:val="28"/>
+                        <w:szCs w:val="28"/>
+                        <w:lang w:eastAsia="ru-RU"/>
+                      </w:rPr>
+                      <m:t>x</m:t>
+                    </m:r>
+                  </m:e>
+                  <m:sub>
+                    <m:r>
+                      <w:rPr>
+                        <w:rFonts w:ascii="Cambria Math" w:hAnsi="Cambria Math"/>
+                        <w:sz w:val="28"/>
+                        <w:szCs w:val="28"/>
+                        <w:lang w:eastAsia="ru-RU"/>
+                      </w:rPr>
+                      <m:t>9</m:t>
+                    </m:r>
+                  </m:sub>
+                </m:sSub>
+                <m:r>
+                  <w:rPr>
+                    <w:rFonts w:ascii="Cambria Math" w:hAnsi="Cambria Math"/>
+                    <w:sz w:val="28"/>
+                    <w:szCs w:val="28"/>
+                    <w:lang w:eastAsia="ru-RU"/>
+                  </w:rPr>
+                  <m:t xml:space="preserve">+h= </m:t>
+                </m:r>
+                <m:r>
+                  <w:rPr>
+                    <w:rFonts w:ascii="Cambria Math" w:hAnsi="Cambria Math"/>
+                    <w:sz w:val="28"/>
+                    <w:szCs w:val="28"/>
+                    <w:lang w:eastAsia="ru-RU"/>
+                  </w:rPr>
+                  <m:t>1.</m:t>
+                </m:r>
+                <m:r>
+                  <w:rPr>
+                    <w:rFonts w:ascii="Cambria Math" w:hAnsi="Cambria Math"/>
+                    <w:sz w:val="28"/>
+                    <w:szCs w:val="28"/>
+                    <w:lang w:eastAsia="ru-RU"/>
+                  </w:rPr>
+                  <m:t>4</m:t>
+                </m:r>
+              </m:oMath>
+            </m:oMathPara>
+          </w:p>
+        </w:tc>
+        <w:tc>
+          <w:tcPr>
+            <w:tcW w:w="4673" w:type="dxa"/>
+          </w:tcPr>
+          <w:p>
+            <w:pPr>
+              <w:spacing w:after="0" w:line="240" w:lineRule="auto"/>
+              <w:ind w:firstLine="0"/>
+              <w:rPr>
+                <w:sz w:val="28"/>
+                <w:szCs w:val="28"/>
+                <w:lang w:eastAsia="ru-RU"/>
+              </w:rPr>
+            </w:pPr>
+            <m:oMathPara>
+              <m:oMathParaPr>
+                <m:jc m:val="left"/>
+              </m:oMathParaPr>
+              <m:oMath>
+                <m:sSub>
+                  <m:sSubPr>
+                    <m:ctrlPr>
+                      <w:rPr>
+                        <w:rFonts w:ascii="Cambria Math" w:hAnsi="Cambria Math"/>
+                        <w:i/>
+                        <w:sz w:val="28"/>
+                        <w:szCs w:val="28"/>
+                        <w:lang w:eastAsia="ru-RU"/>
+                      </w:rPr>
+                    </m:ctrlPr>
+                  </m:sSubPr>
+                  <m:e>
+                    <m:r>
+                      <w:rPr>
+                        <w:rFonts w:ascii="Cambria Math" w:hAnsi="Cambria Math"/>
+                        <w:sz w:val="28"/>
+                        <w:szCs w:val="28"/>
+                        <w:lang w:eastAsia="ru-RU"/>
+                      </w:rPr>
+                      <m:t>x</m:t>
+                    </m:r>
+                  </m:e>
+                  <m:sub>
+                    <m:r>
+                      <w:rPr>
+                        <w:rFonts w:ascii="Cambria Math" w:hAnsi="Cambria Math"/>
+                        <w:sz w:val="28"/>
+                        <w:szCs w:val="28"/>
+                        <w:lang w:eastAsia="ru-RU"/>
+                      </w:rPr>
+                      <m:t>0</m:t>
+                    </m:r>
+                  </m:sub>
+                </m:sSub>
+                <m:r>
+                  <w:rPr>
+                    <w:rFonts w:ascii="Cambria Math" w:hAnsi="Cambria Math"/>
+                    <w:sz w:val="28"/>
+                    <w:szCs w:val="28"/>
+                    <w:lang w:eastAsia="ru-RU"/>
+                  </w:rPr>
+                  <m:t>=0.</m:t>
+                </m:r>
+                <m:r>
+                  <w:rPr>
+                    <w:rFonts w:ascii="Cambria Math" w:hAnsi="Cambria Math"/>
+                    <w:sz w:val="28"/>
+                    <w:szCs w:val="28"/>
+                    <w:lang w:eastAsia="ru-RU"/>
+                  </w:rPr>
+                  <m:t>4</m:t>
+                </m:r>
+              </m:oMath>
+            </m:oMathPara>
+          </w:p>
+          <w:p>
+            <w:pPr>
+              <w:spacing w:after="0" w:line="240" w:lineRule="auto"/>
+              <w:ind w:firstLine="0"/>
+              <w:rPr>
+                <w:i/>
+                <w:sz w:val="28"/>
+                <w:szCs w:val="28"/>
+                <w:lang w:eastAsia="ru-RU"/>
+              </w:rPr>
+            </w:pPr>
+            <m:oMathPara>
+              <m:oMathParaPr>
+                <m:jc m:val="left"/>
+              </m:oMathParaPr>
+              <m:oMath>
+                <m:sSub>
+                  <m:sSubPr>
+                    <m:ctrlPr>
+                      <w:rPr>
+                        <w:rFonts w:ascii="Cambria Math" w:hAnsi="Cambria Math"/>
+                        <w:i/>
+                        <w:sz w:val="28"/>
+                        <w:szCs w:val="28"/>
+                        <w:lang w:eastAsia="ru-RU"/>
+                      </w:rPr>
+                    </m:ctrlPr>
+                  </m:sSubPr>
+                  <m:e>
+                    <m:r>
+                      <w:rPr>
+                        <w:rFonts w:ascii="Cambria Math" w:hAnsi="Cambria Math"/>
+                        <w:sz w:val="28"/>
+                        <w:szCs w:val="28"/>
+                        <w:lang w:eastAsia="ru-RU"/>
+                      </w:rPr>
+                      <m:t>x</m:t>
+                    </m:r>
+                  </m:e>
+                  <m:sub>
+                    <m:r>
+                      <w:rPr>
+                        <w:rFonts w:ascii="Cambria Math" w:hAnsi="Cambria Math"/>
+                        <w:sz w:val="28"/>
+                        <w:szCs w:val="28"/>
+                        <w:lang w:eastAsia="ru-RU"/>
+                      </w:rPr>
+                      <m:t>1</m:t>
+                    </m:r>
+                  </m:sub>
+                </m:sSub>
+                <m:r>
+                  <w:rPr>
+                    <w:rFonts w:ascii="Cambria Math" w:hAnsi="Cambria Math"/>
+                    <w:sz w:val="28"/>
+                    <w:szCs w:val="28"/>
+                    <w:lang w:eastAsia="ru-RU"/>
+                  </w:rPr>
+                  <m:t>=</m:t>
+                </m:r>
+                <m:sSub>
+                  <m:sSubPr>
+                    <m:ctrlPr>
+                      <w:rPr>
+                        <w:rFonts w:ascii="Cambria Math" w:hAnsi="Cambria Math"/>
+                        <w:i/>
+                        <w:sz w:val="28"/>
+                        <w:szCs w:val="28"/>
+                        <w:lang w:eastAsia="ru-RU"/>
+                      </w:rPr>
+                    </m:ctrlPr>
+                  </m:sSubPr>
+                  <m:e>
+                    <m:r>
+                      <w:rPr>
+                        <w:rFonts w:ascii="Cambria Math" w:hAnsi="Cambria Math"/>
+                        <w:sz w:val="28"/>
+                        <w:szCs w:val="28"/>
+                        <w:lang w:eastAsia="ru-RU"/>
+                      </w:rPr>
+                      <m:t>x</m:t>
+                    </m:r>
+                  </m:e>
+                  <m:sub>
+                    <m:r>
+                      <w:rPr>
+                        <w:rFonts w:ascii="Cambria Math" w:hAnsi="Cambria Math"/>
+                        <w:sz w:val="28"/>
+                        <w:szCs w:val="28"/>
+                        <w:lang w:eastAsia="ru-RU"/>
+                      </w:rPr>
+                      <m:t>0</m:t>
+                    </m:r>
+                  </m:sub>
+                </m:sSub>
+                <m:r>
+                  <w:rPr>
+                    <w:rFonts w:ascii="Cambria Math" w:hAnsi="Cambria Math"/>
+                    <w:sz w:val="28"/>
+                    <w:szCs w:val="28"/>
+                    <w:lang w:eastAsia="ru-RU"/>
+                  </w:rPr>
+                  <m:t xml:space="preserve">+h= </m:t>
+                </m:r>
+                <m:r>
+                  <w:rPr>
+                    <w:rFonts w:ascii="Cambria Math" w:hAnsi="Cambria Math"/>
+                    <w:sz w:val="28"/>
+                    <w:szCs w:val="28"/>
+                    <w:lang w:eastAsia="ru-RU"/>
+                  </w:rPr>
+                  <m:t>0.</m:t>
+                </m:r>
+                <m:r>
+                  <w:rPr>
+                    <w:rFonts w:ascii="Cambria Math" w:hAnsi="Cambria Math"/>
+                    <w:sz w:val="28"/>
+                    <w:szCs w:val="28"/>
+                    <w:lang w:eastAsia="ru-RU"/>
+                  </w:rPr>
+                  <m:t>45</m:t>
+                </m:r>
+              </m:oMath>
+            </m:oMathPara>
+          </w:p>
+          <w:p>
+            <w:pPr>
+              <w:spacing w:after="0" w:line="240" w:lineRule="auto"/>
+              <w:ind w:firstLine="0"/>
+              <w:rPr>
+                <w:color w:val="000000"/>
+                <w:sz w:val="28"/>
+                <w:szCs w:val="28"/>
+                <w:shd w:val="clear" w:color="auto" w:fill="FFFFFF"/>
+                <w:lang w:eastAsia="ru-RU"/>
+              </w:rPr>
+            </w:pPr>
+            <m:oMathPara>
+              <m:oMathParaPr>
+                <m:jc m:val="left"/>
+              </m:oMathParaPr>
+              <m:oMath>
+                <m:sSub>
+                  <m:sSubPr>
+                    <m:ctrlPr>
+                      <w:rPr>
+                        <w:rFonts w:ascii="Cambria Math" w:hAnsi="Cambria Math"/>
+                        <w:i/>
+                        <w:sz w:val="28"/>
+                        <w:szCs w:val="28"/>
+                        <w:lang w:eastAsia="ru-RU"/>
+                      </w:rPr>
+                    </m:ctrlPr>
+                  </m:sSubPr>
+                  <m:e>
+                    <m:r>
+                      <w:rPr>
+                        <w:rFonts w:ascii="Cambria Math" w:hAnsi="Cambria Math"/>
+                        <w:sz w:val="28"/>
+                        <w:szCs w:val="28"/>
+                        <w:lang w:eastAsia="ru-RU"/>
+                      </w:rPr>
+                      <m:t>…x</m:t>
+                    </m:r>
+                  </m:e>
+                  <m:sub>
+                    <m:r>
+                      <w:rPr>
+                        <w:rFonts w:ascii="Cambria Math" w:hAnsi="Cambria Math"/>
+                        <w:sz w:val="28"/>
+                        <w:szCs w:val="28"/>
+                        <w:lang w:eastAsia="ru-RU"/>
+                      </w:rPr>
+                      <m:t>10</m:t>
+                    </m:r>
+                  </m:sub>
+                </m:sSub>
+                <m:r>
+                  <w:rPr>
+                    <w:rFonts w:ascii="Cambria Math" w:hAnsi="Cambria Math"/>
+                    <w:sz w:val="28"/>
+                    <w:szCs w:val="28"/>
+                    <w:lang w:eastAsia="ru-RU"/>
+                  </w:rPr>
+                  <m:t>=</m:t>
+                </m:r>
+                <m:sSub>
+                  <m:sSubPr>
+                    <m:ctrlPr>
+                      <w:rPr>
+                        <w:rFonts w:ascii="Cambria Math" w:hAnsi="Cambria Math"/>
+                        <w:i/>
+                        <w:sz w:val="28"/>
+                        <w:szCs w:val="28"/>
+                        <w:lang w:eastAsia="ru-RU"/>
+                      </w:rPr>
+                    </m:ctrlPr>
+                  </m:sSubPr>
+                  <m:e>
+                    <m:r>
+                      <w:rPr>
+                        <w:rFonts w:ascii="Cambria Math" w:hAnsi="Cambria Math"/>
+                        <w:sz w:val="28"/>
+                        <w:szCs w:val="28"/>
+                        <w:lang w:eastAsia="ru-RU"/>
+                      </w:rPr>
+                      <m:t>x</m:t>
+                    </m:r>
+                  </m:e>
+                  <m:sub>
+                    <m:r>
+                      <w:rPr>
+                        <w:rFonts w:ascii="Cambria Math" w:hAnsi="Cambria Math"/>
+                        <w:sz w:val="28"/>
+                        <w:szCs w:val="28"/>
+                        <w:lang w:eastAsia="ru-RU"/>
+                      </w:rPr>
+                      <m:t>1</m:t>
+                    </m:r>
+                    <m:r>
+                      <w:rPr>
+                        <w:rFonts w:ascii="Cambria Math" w:hAnsi="Cambria Math"/>
+                        <w:sz w:val="28"/>
+                        <w:szCs w:val="28"/>
+                        <w:lang w:eastAsia="ru-RU"/>
+                      </w:rPr>
+                      <m:t>9</m:t>
+                    </m:r>
+                  </m:sub>
+                </m:sSub>
+                <m:r>
+                  <w:rPr>
+                    <w:rFonts w:ascii="Cambria Math" w:hAnsi="Cambria Math"/>
+                    <w:sz w:val="28"/>
+                    <w:szCs w:val="28"/>
+                    <w:lang w:eastAsia="ru-RU"/>
+                  </w:rPr>
+                  <m:t xml:space="preserve">+h= </m:t>
+                </m:r>
+                <m:r>
+                  <w:rPr>
+                    <w:rFonts w:ascii="Cambria Math" w:hAnsi="Cambria Math"/>
+                    <w:sz w:val="28"/>
+                    <w:szCs w:val="28"/>
+                    <w:lang w:eastAsia="ru-RU"/>
+                  </w:rPr>
+                  <m:t>1.</m:t>
+                </m:r>
+                <m:r>
+                  <w:rPr>
+                    <w:rFonts w:ascii="Cambria Math" w:hAnsi="Cambria Math"/>
+                    <w:sz w:val="28"/>
+                    <w:szCs w:val="28"/>
+                    <w:lang w:eastAsia="ru-RU"/>
+                  </w:rPr>
+                  <m:t>4</m:t>
+                </m:r>
+              </m:oMath>
+            </m:oMathPara>
+          </w:p>
+        </w:tc>
+      </w:tr>
+    </w:tbl>
+    <w:p>
+      <w:pPr>
+        <w:spacing w:after="0" w:line="240" w:lineRule="auto"/>
+        <w:ind w:firstLine="0"/>
+        <w:rPr>
+          <w:rStyle w:val="eop"/>
+          <w:color w:val="000000"/>
+          <w:sz w:val="28"/>
+          <w:szCs w:val="28"/>
+          <w:shd w:val="clear" w:color="auto" w:fill="FFFFFF"/>
+        </w:rPr>
+      </w:pPr>
       <m:oMathPara>
         <m:oMathParaPr>
           <m:jc m:val="left"/>
         </m:oMathParaPr>
         <m:oMath>
-          <m:sSub>
-            <m:sSubPr>
-              <m:ctrlPr>
-                <w:rPr>
-                  <w:rFonts w:ascii="Cambria Math" w:hAnsi="Cambria Math"/>
-                  <w:i/>
-                  <w:sz w:val="28"/>
-                  <w:szCs w:val="28"/>
-                  <w:lang w:eastAsia="ru-RU"/>
-                </w:rPr>
-              </m:ctrlPr>
-            </m:sSubPr>
-            <m:e>
-              <m:r>
-                <w:rPr>
-                  <w:rFonts w:ascii="Cambria Math" w:hAnsi="Cambria Math"/>
-                  <w:sz w:val="28"/>
-                  <w:szCs w:val="28"/>
-                  <w:lang w:eastAsia="ru-RU"/>
-                </w:rPr>
-                <m:t>x</m:t>
-              </m:r>
-            </m:e>
-            <m:sub>
-              <m:r>
-                <w:rPr>
-                  <w:rFonts w:ascii="Cambria Math" w:hAnsi="Cambria Math"/>
-                  <w:sz w:val="28"/>
-                  <w:szCs w:val="28"/>
-                  <w:lang w:eastAsia="ru-RU"/>
-                </w:rPr>
-                <m:t>0</m:t>
-              </m:r>
-            </m:sub>
-          </m:sSub>
           <m:r>
+            <m:rPr>
+              <m:sty m:val="p"/>
+            </m:rPr>
             <w:rPr>
               <w:rFonts w:ascii="Cambria Math" w:hAnsi="Cambria Math"/>
               <w:sz w:val="28"/>
               <w:szCs w:val="28"/>
               <w:lang w:eastAsia="ru-RU"/>
             </w:rPr>
-            <m:t>=0.</m:t>
-          </m:r>
-          <m:r>
-            <w:rPr>
-              <w:rFonts w:ascii="Cambria Math" w:hAnsi="Cambria Math"/>
-              <w:sz w:val="28"/>
-              <w:szCs w:val="28"/>
-              <w:lang w:eastAsia="ru-RU"/>
-            </w:rPr>
-            <m:t>4</m:t>
+            <w:br/>
           </m:r>
         </m:oMath>
-      </m:oMathPara>
-    </w:p>
-    <w:p>
-      <w:pPr>
-        <w:spacing w:after="0" w:line="240" w:lineRule="auto"/>
-        <w:ind w:firstLine="0"/>
-        <w:rPr>
-          <w:i/>
-          <w:sz w:val="28"/>
-          <w:szCs w:val="28"/>
-          <w:lang w:eastAsia="ru-RU"/>
-        </w:rPr>
-      </w:pPr>
-      <m:oMathPara>
-        <m:oMathParaPr>
-          <m:jc m:val="left"/>
-        </m:oMathParaPr>
         <m:oMath>
-          <m:sSub>
-            <m:sSubPr>
-              <m:ctrlPr>
-                <w:rPr>
-                  <w:rFonts w:ascii="Cambria Math" w:hAnsi="Cambria Math"/>
-                  <w:i/>
-                  <w:sz w:val="28"/>
-                  <w:szCs w:val="28"/>
-                  <w:lang w:eastAsia="ru-RU"/>
-                </w:rPr>
-              </m:ctrlPr>
-            </m:sSubPr>
-            <m:e>
-              <m:r>
-                <w:rPr>
-                  <w:rFonts w:ascii="Cambria Math" w:hAnsi="Cambria Math"/>
-                  <w:sz w:val="28"/>
-                  <w:szCs w:val="28"/>
-                  <w:lang w:eastAsia="ru-RU"/>
-                </w:rPr>
-                <m:t>x</m:t>
-              </m:r>
-            </m:e>
-            <m:sub>
-              <m:r>
-                <w:rPr>
-                  <w:rFonts w:ascii="Cambria Math" w:hAnsi="Cambria Math"/>
-                  <w:sz w:val="28"/>
-                  <w:szCs w:val="28"/>
-                  <w:lang w:eastAsia="ru-RU"/>
-                </w:rPr>
-                <m:t>1</m:t>
-              </m:r>
-            </m:sub>
-          </m:sSub>
           <m:r>
-            <w:rPr>
-              <w:rFonts w:ascii="Cambria Math" w:hAnsi="Cambria Math"/>
-              <w:sz w:val="28"/>
-              <w:szCs w:val="28"/>
-              <w:lang w:eastAsia="ru-RU"/>
-            </w:rPr>
-            <m:t>=</m:t>
-          </m:r>
-          <m:sSub>
-            <m:sSubPr>
-              <m:ctrlPr>
-                <w:rPr>
-                  <w:rFonts w:ascii="Cambria Math" w:hAnsi="Cambria Math"/>
-                  <w:i/>
-                  <w:sz w:val="28"/>
-                  <w:szCs w:val="28"/>
-                  <w:lang w:eastAsia="ru-RU"/>
-                </w:rPr>
-              </m:ctrlPr>
-            </m:sSubPr>
-            <m:e>
-              <m:r>
-                <w:rPr>
-                  <w:rFonts w:ascii="Cambria Math" w:hAnsi="Cambria Math"/>
-                  <w:sz w:val="28"/>
-                  <w:szCs w:val="28"/>
-                  <w:lang w:eastAsia="ru-RU"/>
-                </w:rPr>
-                <m:t>x</m:t>
-              </m:r>
-            </m:e>
-            <m:sub>
-              <m:r>
-                <w:rPr>
-                  <w:rFonts w:ascii="Cambria Math" w:hAnsi="Cambria Math"/>
-                  <w:sz w:val="28"/>
-                  <w:szCs w:val="28"/>
-                  <w:lang w:eastAsia="ru-RU"/>
-                </w:rPr>
-                <m:t>0</m:t>
-              </m:r>
-            </m:sub>
-          </m:sSub>
-          <m:r>
-            <w:rPr>
-              <w:rFonts w:ascii="Cambria Math" w:hAnsi="Cambria Math"/>
-              <w:sz w:val="28"/>
-              <w:szCs w:val="28"/>
-              <w:lang w:eastAsia="ru-RU"/>
-            </w:rPr>
-            <m:t>+h= 0.</m:t>
-          </m:r>
-          <m:r>
-            <w:rPr>
-              <w:rFonts w:ascii="Cambria Math" w:hAnsi="Cambria Math"/>
-              <w:sz w:val="28"/>
-              <w:szCs w:val="28"/>
-              <w:lang w:eastAsia="ru-RU"/>
-            </w:rPr>
-            <m:t>5</m:t>
-          </m:r>
-        </m:oMath>
-      </m:oMathPara>
-    </w:p>
-    <w:p>
-      <w:pPr>
-        <w:spacing w:after="0" w:line="240" w:lineRule="auto"/>
-        <w:ind w:firstLine="0"/>
-        <w:rPr>
-          <w:sz w:val="28"/>
-          <w:szCs w:val="28"/>
-          <w:lang w:val="en-US" w:eastAsia="ru-RU"/>
-        </w:rPr>
-      </w:pPr>
-      <m:oMathPara>
-        <m:oMathParaPr>
-          <m:jc m:val="left"/>
-        </m:oMathParaPr>
-        <m:oMath>
-          <m:sSub>
-            <m:sSubPr>
-              <m:ctrlPr>
-                <w:rPr>
-                  <w:rFonts w:ascii="Cambria Math" w:hAnsi="Cambria Math"/>
-                  <w:i/>
-                  <w:sz w:val="28"/>
-                  <w:szCs w:val="28"/>
-                  <w:lang w:eastAsia="ru-RU"/>
-                </w:rPr>
-              </m:ctrlPr>
-            </m:sSubPr>
-            <m:e>
-              <m:r>
-                <w:rPr>
-                  <w:rFonts w:ascii="Cambria Math" w:hAnsi="Cambria Math"/>
-                  <w:sz w:val="28"/>
-                  <w:szCs w:val="28"/>
-                  <w:lang w:eastAsia="ru-RU"/>
-                </w:rPr>
-                <m:t>…</m:t>
-              </m:r>
-              <m:r>
-                <w:rPr>
-                  <w:rFonts w:ascii="Cambria Math" w:hAnsi="Cambria Math"/>
-                  <w:sz w:val="28"/>
-                  <w:szCs w:val="28"/>
-                  <w:lang w:eastAsia="ru-RU"/>
-                </w:rPr>
-                <m:t>x</m:t>
-              </m:r>
-            </m:e>
-            <m:sub>
-              <m:r>
-                <w:rPr>
-                  <w:rFonts w:ascii="Cambria Math" w:hAnsi="Cambria Math"/>
-                  <w:sz w:val="28"/>
-                  <w:szCs w:val="28"/>
-                  <w:lang w:eastAsia="ru-RU"/>
-                </w:rPr>
-                <m:t>10</m:t>
-              </m:r>
-            </m:sub>
-          </m:sSub>
-          <m:r>
-            <w:rPr>
-              <w:rFonts w:ascii="Cambria Math" w:hAnsi="Cambria Math"/>
-              <w:sz w:val="28"/>
-              <w:szCs w:val="28"/>
-              <w:lang w:eastAsia="ru-RU"/>
-            </w:rPr>
-            <m:t>=</m:t>
-          </m:r>
-          <m:sSub>
-            <m:sSubPr>
-              <m:ctrlPr>
-                <w:rPr>
-                  <w:rFonts w:ascii="Cambria Math" w:hAnsi="Cambria Math"/>
-                  <w:i/>
-                  <w:sz w:val="28"/>
-                  <w:szCs w:val="28"/>
-                  <w:lang w:eastAsia="ru-RU"/>
-                </w:rPr>
-              </m:ctrlPr>
-            </m:sSubPr>
-            <m:e>
-              <m:r>
-                <w:rPr>
-                  <w:rFonts w:ascii="Cambria Math" w:hAnsi="Cambria Math"/>
-                  <w:sz w:val="28"/>
-                  <w:szCs w:val="28"/>
-                  <w:lang w:eastAsia="ru-RU"/>
-                </w:rPr>
-                <m:t>x</m:t>
-              </m:r>
-            </m:e>
-            <m:sub>
-              <m:r>
-                <w:rPr>
-                  <w:rFonts w:ascii="Cambria Math" w:hAnsi="Cambria Math"/>
-                  <w:sz w:val="28"/>
-                  <w:szCs w:val="28"/>
-                  <w:lang w:eastAsia="ru-RU"/>
-                </w:rPr>
-                <m:t>9</m:t>
-              </m:r>
-            </m:sub>
-          </m:sSub>
-          <m:r>
-            <w:rPr>
-              <w:rFonts w:ascii="Cambria Math" w:hAnsi="Cambria Math"/>
-              <w:sz w:val="28"/>
-              <w:szCs w:val="28"/>
-              <w:lang w:eastAsia="ru-RU"/>
-            </w:rPr>
-            <m:t>+h= 1.</m:t>
-          </m:r>
-          <m:r>
-            <w:rPr>
-              <w:rFonts w:ascii="Cambria Math" w:hAnsi="Cambria Math"/>
-              <w:sz w:val="28"/>
-              <w:szCs w:val="28"/>
-              <w:lang w:eastAsia="ru-RU"/>
-            </w:rPr>
-            <m:t>4</m:t>
-          </m:r>
-          <m:r>
-            <w:rPr>
-              <w:sz w:val="28"/>
-              <w:szCs w:val="28"/>
-              <w:lang w:eastAsia="ru-RU"/>
-            </w:rPr>
-            <w:br/>
-          </m:r>
-          <m:r>
+            <m:rPr>
+              <m:sty m:val="p"/>
+            </m:rPr>
             <w:rPr>
               <w:sz w:val="28"/>
               <w:szCs w:val="28"/>
@@ -1849,6 +2367,8 @@
       <w:r>
         <w:rPr>
           <w:rStyle w:val="normaltextrun"/>
+          <w:b/>
+          <w:bCs/>
           <w:color w:val="000000"/>
           <w:sz w:val="28"/>
           <w:szCs w:val="28"/>
@@ -1866,6 +2386,17 @@
         </w:rPr>
         <w:t> </w:t>
       </w:r>
+    </w:p>
+    <w:p>
+      <w:pPr>
+        <w:spacing w:after="0" w:line="240" w:lineRule="auto"/>
+        <w:ind w:firstLine="0"/>
+        <w:rPr>
+          <w:sz w:val="28"/>
+          <w:szCs w:val="28"/>
+          <w:lang w:eastAsia="ru-RU"/>
+        </w:rPr>
+      </w:pPr>
       <w:r>
         <w:rPr>
           <w:rStyle w:val="eop"/>
@@ -2014,7 +2545,30 @@
               <w:sz w:val="28"/>
               <w:szCs w:val="28"/>
             </w:rPr>
-            <m:t xml:space="preserve">≈h* </m:t>
+            <m:t>≈</m:t>
+          </m:r>
+          <m:r>
+            <m:rPr>
+              <m:sty m:val="p"/>
+            </m:rPr>
+            <w:rPr>
+              <w:rFonts w:ascii="Cambria Math" w:hAnsi="Cambria Math"/>
+              <w:sz w:val="28"/>
+              <w:szCs w:val="28"/>
+              <w:lang w:val="en-US"/>
+            </w:rPr>
+            <m:t>h</m:t>
+          </m:r>
+          <m:r>
+            <m:rPr>
+              <m:sty m:val="p"/>
+            </m:rPr>
+            <w:rPr>
+              <w:rFonts w:ascii="Cambria Math" w:hAnsi="Cambria Math"/>
+              <w:sz w:val="28"/>
+              <w:szCs w:val="28"/>
+            </w:rPr>
+            <m:t xml:space="preserve">* </m:t>
           </m:r>
           <m:d>
             <m:dPr>
@@ -2102,7 +2656,23 @@
                       <w:sz w:val="28"/>
                       <w:szCs w:val="28"/>
                     </w:rPr>
-                    <m:t>+f(</m:t>
+                    <m:t>+</m:t>
+                  </m:r>
+                  <m:r>
+                    <w:rPr>
+                      <w:rFonts w:ascii="Cambria Math" w:hAnsi="Cambria Math"/>
+                      <w:sz w:val="28"/>
+                      <w:szCs w:val="28"/>
+                    </w:rPr>
+                    <m:t>f</m:t>
+                  </m:r>
+                  <m:r>
+                    <w:rPr>
+                      <w:rFonts w:ascii="Cambria Math" w:hAnsi="Cambria Math"/>
+                      <w:sz w:val="28"/>
+                      <w:szCs w:val="28"/>
+                    </w:rPr>
+                    <m:t>(</m:t>
                   </m:r>
                   <m:sSub>
                     <m:sSubPr>
@@ -2162,7 +2732,15 @@
                   <w:sz w:val="28"/>
                   <w:szCs w:val="28"/>
                 </w:rPr>
-                <m:t>+f</m:t>
+                <m:t>+</m:t>
+              </m:r>
+              <m:r>
+                <w:rPr>
+                  <w:rFonts w:ascii="Cambria Math" w:hAnsi="Cambria Math"/>
+                  <w:sz w:val="28"/>
+                  <w:szCs w:val="28"/>
+                </w:rPr>
+                <m:t>f</m:t>
               </m:r>
               <m:d>
                 <m:dPr>
@@ -2216,7 +2794,15 @@
                   <w:sz w:val="28"/>
                   <w:szCs w:val="28"/>
                 </w:rPr>
-                <m:t>+f</m:t>
+                <m:t>+</m:t>
+              </m:r>
+              <m:r>
+                <w:rPr>
+                  <w:rFonts w:ascii="Cambria Math" w:hAnsi="Cambria Math"/>
+                  <w:sz w:val="28"/>
+                  <w:szCs w:val="28"/>
+                </w:rPr>
+                <m:t>f</m:t>
               </m:r>
               <m:d>
                 <m:dPr>
@@ -2270,7 +2856,23 @@
                   <w:sz w:val="28"/>
                   <w:szCs w:val="28"/>
                 </w:rPr>
-                <m:t>+…+f(</m:t>
+                <m:t>+…+</m:t>
+              </m:r>
+              <m:r>
+                <w:rPr>
+                  <w:rFonts w:ascii="Cambria Math" w:hAnsi="Cambria Math"/>
+                  <w:sz w:val="28"/>
+                  <w:szCs w:val="28"/>
+                </w:rPr>
+                <m:t>f</m:t>
+              </m:r>
+              <m:r>
+                <w:rPr>
+                  <w:rFonts w:ascii="Cambria Math" w:hAnsi="Cambria Math"/>
+                  <w:sz w:val="28"/>
+                  <w:szCs w:val="28"/>
+                </w:rPr>
+                <m:t>(</m:t>
               </m:r>
               <m:sSub>
                 <m:sSubPr>
@@ -2315,13 +2917,21 @@
             </m:e>
           </m:d>
           <m:r>
+            <m:rPr>
+              <m:sty m:val="p"/>
+            </m:rPr>
             <w:rPr>
               <w:sz w:val="28"/>
               <w:szCs w:val="28"/>
             </w:rPr>
             <w:br/>
           </m:r>
+        </m:oMath>
+        <m:oMath>
           <m:r>
+            <m:rPr>
+              <m:sty m:val="p"/>
+            </m:rPr>
             <w:rPr>
               <w:sz w:val="28"/>
               <w:szCs w:val="28"/>
@@ -2381,7 +2991,7 @@
                       <w:rFonts w:ascii="Cambria Math" w:hAnsi="Cambria Math"/>
                       <w:sz w:val="28"/>
                       <w:szCs w:val="28"/>
-                      <w:lang w:val="en-US" w:eastAsia="ru-RU"/>
+                      <w:lang w:eastAsia="ru-RU"/>
                     </w:rPr>
                     <m:t>0</m:t>
                   </m:r>
@@ -2394,25 +3004,31 @@
               <w:rFonts w:ascii="Cambria Math" w:hAnsi="Cambria Math"/>
               <w:sz w:val="28"/>
               <w:szCs w:val="28"/>
-              <w:lang w:val="en-US" w:eastAsia="ru-RU"/>
+              <w:lang w:eastAsia="ru-RU"/>
             </w:rPr>
             <m:t>=0.8084</m:t>
           </m:r>
-          <w:bookmarkStart w:id="0" w:name="_GoBack"/>
-          <w:bookmarkEnd w:id="0"/>
           <m:r>
+            <m:rPr>
+              <m:sty m:val="p"/>
+            </m:rPr>
             <w:rPr>
               <w:sz w:val="28"/>
               <w:szCs w:val="28"/>
-              <w:lang w:val="en-US" w:eastAsia="ru-RU"/>
+              <w:lang w:eastAsia="ru-RU"/>
             </w:rPr>
             <w:br/>
           </m:r>
+        </m:oMath>
+        <m:oMath>
           <m:r>
+            <m:rPr>
+              <m:sty m:val="p"/>
+            </m:rPr>
             <w:rPr>
               <w:sz w:val="28"/>
               <w:szCs w:val="28"/>
-              <w:lang w:val="en-US" w:eastAsia="ru-RU"/>
+              <w:lang w:eastAsia="ru-RU"/>
             </w:rPr>
             <w:br/>
           </m:r>
@@ -2423,9 +3039,18 @@
               <w:rFonts w:ascii="Cambria Math" w:hAnsi="Cambria Math"/>
               <w:sz w:val="28"/>
               <w:szCs w:val="28"/>
+              <w:lang w:eastAsia="ru-RU"/>
+            </w:rPr>
+            <m:t>…</m:t>
+          </m:r>
+          <m:r>
+            <w:rPr>
+              <w:rFonts w:ascii="Cambria Math" w:hAnsi="Cambria Math"/>
+              <w:sz w:val="28"/>
+              <w:szCs w:val="28"/>
               <w:lang w:val="en-US" w:eastAsia="ru-RU"/>
             </w:rPr>
-            <m:t>…f</m:t>
+            <m:t>f</m:t>
           </m:r>
           <m:d>
             <m:dPr>
@@ -2469,7 +3094,7 @@
                       <w:rFonts w:ascii="Cambria Math" w:hAnsi="Cambria Math"/>
                       <w:sz w:val="28"/>
                       <w:szCs w:val="28"/>
-                      <w:lang w:val="en-US" w:eastAsia="ru-RU"/>
+                      <w:lang w:eastAsia="ru-RU"/>
                     </w:rPr>
                     <m:t>10</m:t>
                   </m:r>
@@ -2482,26 +3107,220 @@
               <w:rFonts w:ascii="Cambria Math" w:hAnsi="Cambria Math"/>
               <w:sz w:val="28"/>
               <w:szCs w:val="28"/>
-              <w:lang w:val="en-US" w:eastAsia="ru-RU"/>
+              <w:lang w:eastAsia="ru-RU"/>
             </w:rPr>
-            <m:t>=</m:t>
+            <m:t>=0.7316</m:t>
+          </m:r>
+        </m:oMath>
+      </m:oMathPara>
+    </w:p>
+    <w:p>
+      <w:pPr>
+        <w:spacing w:after="0" w:line="240" w:lineRule="auto"/>
+        <w:ind w:firstLine="0"/>
+        <w:rPr>
+          <w:sz w:val="28"/>
+          <w:szCs w:val="28"/>
+          <w:lang w:eastAsia="ru-RU"/>
+        </w:rPr>
+      </w:pPr>
+      <m:oMathPara>
+        <m:oMath>
+          <m:r>
+            <m:rPr>
+              <m:sty m:val="p"/>
+            </m:rPr>
+            <w:rPr>
+              <w:sz w:val="28"/>
+              <w:szCs w:val="28"/>
+              <w:lang w:eastAsia="ru-RU"/>
+            </w:rPr>
+            <w:br/>
+          </m:r>
+        </m:oMath>
+      </m:oMathPara>
+      <w:r>
+        <w:rPr>
+          <w:b/>
+          <w:bCs/>
+          <w:sz w:val="28"/>
+          <w:szCs w:val="28"/>
+          <w:lang w:eastAsia="ru-RU"/>
+        </w:rPr>
+        <w:t>10 итераций</w:t>
+      </w:r>
+    </w:p>
+    <w:p>
+      <w:pPr>
+        <w:pStyle w:val="paragraph"/>
+        <w:spacing w:before="0" w:beforeAutospacing="0" w:after="0" w:afterAutospacing="0"/>
+        <w:textAlignment w:val="baseline"/>
+        <w:rPr>
+          <w:sz w:val="28"/>
+          <w:szCs w:val="28"/>
+        </w:rPr>
+      </w:pPr>
+      <m:oMathPara>
+        <m:oMath>
+          <m:nary>
+            <m:naryPr>
+              <m:limLoc m:val="subSup"/>
+              <m:ctrlPr>
+                <w:rPr>
+                  <w:rFonts w:ascii="Cambria Math" w:hAnsi="Cambria Math"/>
+                  <w:i/>
+                  <w:sz w:val="28"/>
+                  <w:szCs w:val="28"/>
+                  <w:lang w:eastAsia="ar-SA"/>
+                </w:rPr>
+              </m:ctrlPr>
+            </m:naryPr>
+            <m:sub>
+              <m:r>
+                <w:rPr>
+                  <w:rFonts w:ascii="Cambria Math" w:hAnsi="Cambria Math"/>
+                  <w:sz w:val="28"/>
+                  <w:szCs w:val="28"/>
+                </w:rPr>
+                <m:t>0.4</m:t>
+              </m:r>
+            </m:sub>
+            <m:sup>
+              <m:r>
+                <w:rPr>
+                  <w:rFonts w:ascii="Cambria Math" w:hAnsi="Cambria Math"/>
+                  <w:sz w:val="28"/>
+                  <w:szCs w:val="28"/>
+                </w:rPr>
+                <m:t>1.4</m:t>
+              </m:r>
+            </m:sup>
+            <m:e>
+              <m:f>
+                <m:fPr>
+                  <m:ctrlPr>
+                    <w:rPr>
+                      <w:rFonts w:ascii="Cambria Math" w:hAnsi="Cambria Math"/>
+                      <w:i/>
+                      <w:sz w:val="28"/>
+                      <w:szCs w:val="28"/>
+                      <w:lang w:eastAsia="ar-SA"/>
+                    </w:rPr>
+                  </m:ctrlPr>
+                </m:fPr>
+                <m:num>
+                  <m:r>
+                    <w:rPr>
+                      <w:rFonts w:ascii="Cambria Math" w:hAnsi="Cambria Math"/>
+                      <w:sz w:val="28"/>
+                      <w:szCs w:val="28"/>
+                      <w:lang w:val="en-US"/>
+                    </w:rPr>
+                    <m:t>dx</m:t>
+                  </m:r>
+                </m:num>
+                <m:den>
+                  <m:rad>
+                    <m:radPr>
+                      <m:degHide m:val="1"/>
+                      <m:ctrlPr>
+                        <w:rPr>
+                          <w:rFonts w:ascii="Cambria Math" w:hAnsi="Cambria Math"/>
+                          <w:i/>
+                          <w:sz w:val="28"/>
+                          <w:szCs w:val="28"/>
+                          <w:lang w:eastAsia="ar-SA"/>
+                        </w:rPr>
+                      </m:ctrlPr>
+                    </m:radPr>
+                    <m:deg/>
+                    <m:e>
+                      <m:r>
+                        <w:rPr>
+                          <w:rFonts w:ascii="Cambria Math" w:hAnsi="Cambria Math"/>
+                          <w:sz w:val="28"/>
+                          <w:szCs w:val="28"/>
+                        </w:rPr>
+                        <m:t>0.188*</m:t>
+                      </m:r>
+                      <m:sSup>
+                        <m:sSupPr>
+                          <m:ctrlPr>
+                            <w:rPr>
+                              <w:rFonts w:ascii="Cambria Math" w:hAnsi="Cambria Math"/>
+                              <w:i/>
+                              <w:sz w:val="28"/>
+                              <w:szCs w:val="28"/>
+                              <w:lang w:eastAsia="ar-SA"/>
+                            </w:rPr>
+                          </m:ctrlPr>
+                        </m:sSupPr>
+                        <m:e>
+                          <m:r>
+                            <w:rPr>
+                              <w:rFonts w:ascii="Cambria Math" w:hAnsi="Cambria Math"/>
+                              <w:sz w:val="28"/>
+                              <w:szCs w:val="28"/>
+                            </w:rPr>
+                            <m:t>x</m:t>
+                          </m:r>
+                        </m:e>
+                        <m:sup>
+                          <m:r>
+                            <w:rPr>
+                              <w:rFonts w:ascii="Cambria Math" w:hAnsi="Cambria Math"/>
+                              <w:sz w:val="28"/>
+                              <w:szCs w:val="28"/>
+                            </w:rPr>
+                            <m:t>2</m:t>
+                          </m:r>
+                        </m:sup>
+                      </m:sSup>
+                      <m:r>
+                        <w:rPr>
+                          <w:rFonts w:ascii="Cambria Math" w:hAnsi="Cambria Math"/>
+                          <w:sz w:val="28"/>
+                          <w:szCs w:val="28"/>
+                        </w:rPr>
+                        <m:t>+1.5</m:t>
+                      </m:r>
+                    </m:e>
+                  </m:rad>
+                </m:den>
+              </m:f>
+            </m:e>
+          </m:nary>
+          <m:r>
+            <w:rPr>
+              <w:rFonts w:ascii="Cambria Math" w:hAnsi="Cambria Math"/>
+              <w:sz w:val="28"/>
+              <w:szCs w:val="28"/>
+            </w:rPr>
+            <m:t>=0.1*7.752</m:t>
           </m:r>
           <m:r>
             <w:rPr>
               <w:rFonts w:ascii="Cambria Math" w:hAnsi="Cambria Math"/>
               <w:sz w:val="28"/>
               <w:szCs w:val="28"/>
-              <w:lang w:val="en-US" w:eastAsia="ru-RU"/>
             </w:rPr>
-            <m:t>0.7316</m:t>
+            <m:t>491</m:t>
           </m:r>
           <m:r>
             <w:rPr>
+              <w:rFonts w:ascii="Cambria Math" w:hAnsi="Cambria Math"/>
               <w:sz w:val="28"/>
               <w:szCs w:val="28"/>
-              <w:lang w:val="en-US" w:eastAsia="ru-RU"/>
             </w:rPr>
-            <w:br/>
+            <m:t>=0.775</m:t>
+          </m:r>
+          <m:r>
+            <w:rPr>
+              <w:rFonts w:ascii="Cambria Math" w:hAnsi="Cambria Math"/>
+              <w:sz w:val="28"/>
+              <w:szCs w:val="28"/>
+            </w:rPr>
+            <m:t>249</m:t>
           </m:r>
         </m:oMath>
       </m:oMathPara>
@@ -2512,9 +3331,30 @@
         <w:spacing w:before="0" w:beforeAutospacing="0" w:after="0" w:afterAutospacing="0"/>
         <w:textAlignment w:val="baseline"/>
         <w:rPr>
-          <w:rFonts w:ascii="Segoe UI" w:hAnsi="Segoe UI" w:cs="Segoe UI"/>
-          <w:sz w:val="18"/>
-          <w:szCs w:val="18"/>
+          <w:b/>
+          <w:bCs/>
+          <w:sz w:val="28"/>
+          <w:szCs w:val="28"/>
+        </w:rPr>
+      </w:pPr>
+      <w:r>
+        <w:rPr>
+          <w:b/>
+          <w:bCs/>
+          <w:sz w:val="28"/>
+          <w:szCs w:val="28"/>
+        </w:rPr>
+        <w:t>20 итераций</w:t>
+      </w:r>
+    </w:p>
+    <w:p>
+      <w:pPr>
+        <w:pStyle w:val="paragraph"/>
+        <w:spacing w:before="0" w:beforeAutospacing="0" w:after="0" w:afterAutospacing="0"/>
+        <w:textAlignment w:val="baseline"/>
+        <w:rPr>
+          <w:sz w:val="28"/>
+          <w:szCs w:val="28"/>
         </w:rPr>
       </w:pPr>
       <m:oMathPara>
@@ -2656,19 +3496,59 @@
               <w:sz w:val="28"/>
               <w:szCs w:val="28"/>
             </w:rPr>
-            <m:t>=0.1*7.752=0.775</m:t>
+            <m:t>=0.</m:t>
           </m:r>
           <m:r>
             <w:rPr>
-              <w:i/>
+              <w:rFonts w:ascii="Cambria Math" w:hAnsi="Cambria Math"/>
+              <w:sz w:val="28"/>
+              <w:szCs w:val="28"/>
+            </w:rPr>
+            <m:t>05</m:t>
+          </m:r>
+          <m:r>
+            <w:rPr>
+              <w:rFonts w:ascii="Cambria Math" w:hAnsi="Cambria Math"/>
+              <w:sz w:val="28"/>
+              <w:szCs w:val="28"/>
+            </w:rPr>
+            <m:t>*</m:t>
+          </m:r>
+          <m:r>
+            <w:rPr>
+              <w:rFonts w:ascii="Cambria Math" w:hAnsi="Cambria Math"/>
+              <w:sz w:val="28"/>
+              <w:szCs w:val="28"/>
+            </w:rPr>
+            <m:t>15.505773</m:t>
+          </m:r>
+          <m:r>
+            <w:rPr>
+              <w:rFonts w:ascii="Cambria Math" w:hAnsi="Cambria Math"/>
+              <w:sz w:val="28"/>
+              <w:szCs w:val="28"/>
+            </w:rPr>
+            <m:t>=0.77</m:t>
+          </m:r>
+          <m:r>
+            <w:rPr>
+              <w:rFonts w:ascii="Cambria Math" w:hAnsi="Cambria Math"/>
+              <w:sz w:val="28"/>
+              <w:szCs w:val="28"/>
+            </w:rPr>
+            <m:t>5289</m:t>
+          </m:r>
+          <m:r>
+            <w:rPr>
               <w:sz w:val="28"/>
               <w:szCs w:val="28"/>
             </w:rPr>
             <w:br/>
           </m:r>
+        </m:oMath>
+        <m:oMath>
           <m:r>
             <w:rPr>
-              <w:i/>
               <w:sz w:val="28"/>
               <w:szCs w:val="28"/>
             </w:rPr>
@@ -2711,8 +3591,18 @@
           <w:sz w:val="28"/>
           <w:szCs w:val="28"/>
         </w:rPr>
-        <w:t>При задании количества шагов 10 значение интеграла будет равно 0.9898</w:t>
-      </w:r>
+        <w:t xml:space="preserve">При задании количества шагов 10 значение интеграла будет равно </w:t>
+      </w:r>
+      <m:oMath>
+        <m:r>
+          <w:rPr>
+            <w:rFonts w:ascii="Cambria Math" w:hAnsi="Cambria Math"/>
+            <w:sz w:val="28"/>
+            <w:szCs w:val="28"/>
+          </w:rPr>
+          <m:t>0.775249</m:t>
+        </m:r>
+      </m:oMath>
       <w:r>
         <w:rPr>
           <w:rStyle w:val="scxw67208036"/>
@@ -2734,8 +3624,61 @@
           <w:sz w:val="28"/>
           <w:szCs w:val="28"/>
         </w:rPr>
-        <w:t>При задании количества шагов 20 значение интеграла будет равно 1.0439</w:t>
-      </w:r>
+        <w:t xml:space="preserve">При задании количества шагов 20 значение интеграла будет равно </w:t>
+      </w:r>
+      <m:oMath>
+        <m:r>
+          <w:rPr>
+            <w:rFonts w:ascii="Cambria Math" w:hAnsi="Cambria Math"/>
+            <w:sz w:val="28"/>
+            <w:szCs w:val="28"/>
+          </w:rPr>
+          <m:t>0.775289</m:t>
+        </m:r>
+      </m:oMath>
+      <w:r>
+        <w:rPr>
+          <w:sz w:val="28"/>
+          <w:szCs w:val="28"/>
+        </w:rPr>
+        <w:br/>
+      </w:r>
+      <w:r>
+        <w:rPr>
+          <w:rStyle w:val="normaltextrun"/>
+          <w:sz w:val="28"/>
+          <w:szCs w:val="28"/>
+        </w:rPr>
+        <w:t xml:space="preserve">Погрешность за 10 шагов составила </w:t>
+      </w:r>
+      <m:oMath>
+        <m:r>
+          <w:rPr>
+            <w:rFonts w:ascii="Cambria Math" w:hAnsi="Cambria Math"/>
+            <w:sz w:val="28"/>
+            <w:szCs w:val="28"/>
+          </w:rPr>
+          <m:t>0.775289</m:t>
+        </m:r>
+      </m:oMath>
+      <w:r>
+        <w:rPr>
+          <w:rStyle w:val="normaltextrun"/>
+          <w:sz w:val="28"/>
+          <w:szCs w:val="28"/>
+        </w:rPr>
+        <w:t>-</w:t>
+      </w:r>
+      <m:oMath>
+        <m:r>
+          <w:rPr>
+            <w:rFonts w:ascii="Cambria Math" w:hAnsi="Cambria Math"/>
+            <w:sz w:val="28"/>
+            <w:szCs w:val="28"/>
+          </w:rPr>
+          <m:t>0.775249</m:t>
+        </m:r>
+      </m:oMath>
       <w:r>
         <w:rPr>
           <w:rStyle w:val="scxw67208036"/>
@@ -2746,26 +3689,27 @@
       </w:r>
       <w:r>
         <w:rPr>
-          <w:sz w:val="28"/>
-          <w:szCs w:val="28"/>
-        </w:rPr>
-        <w:br/>
-      </w:r>
-      <w:r>
-        <w:rPr>
           <w:rStyle w:val="normaltextrun"/>
           <w:sz w:val="28"/>
           <w:szCs w:val="28"/>
         </w:rPr>
-        <w:t>Погрешность за 10 шагов составила 1,0439-0,9898=0,0541</w:t>
-      </w:r>
-      <w:r>
-        <w:rPr>
-          <w:rStyle w:val="eop"/>
-          <w:sz w:val="28"/>
-          <w:szCs w:val="28"/>
-        </w:rPr>
-        <w:t> </w:t>
+        <w:t>=</w:t>
+      </w:r>
+      <w:r>
+        <w:rPr>
+          <w:rStyle w:val="normaltextrun"/>
+          <w:sz w:val="28"/>
+          <w:szCs w:val="28"/>
+        </w:rPr>
+        <w:t>0</w:t>
+      </w:r>
+      <w:r>
+        <w:rPr>
+          <w:rStyle w:val="normaltextrun"/>
+          <w:sz w:val="28"/>
+          <w:szCs w:val="28"/>
+        </w:rPr>
+        <w:t>.000040</w:t>
       </w:r>
     </w:p>
     <w:p>
@@ -2773,11 +3717,184 @@
         <w:spacing w:after="0" w:line="240" w:lineRule="auto"/>
         <w:ind w:firstLine="0"/>
         <w:rPr>
+          <w:b/>
+          <w:bCs/>
           <w:sz w:val="28"/>
           <w:szCs w:val="28"/>
           <w:lang w:eastAsia="ru-RU"/>
         </w:rPr>
       </w:pPr>
+      <w:r>
+        <w:rPr>
+          <w:b/>
+          <w:bCs/>
+          <w:sz w:val="28"/>
+          <w:szCs w:val="28"/>
+          <w:lang w:eastAsia="ru-RU"/>
+        </w:rPr>
+        <w:lastRenderedPageBreak/>
+        <w:t>Правило Рунге</w:t>
+      </w:r>
+    </w:p>
+    <w:p>
+      <w:pPr>
+        <w:pStyle w:val="a5"/>
+        <w:numPr>
+          <w:ilvl w:val="0"/>
+          <w:numId w:val="3"/>
+        </w:numPr>
+        <w:spacing w:after="0" w:line="240" w:lineRule="auto"/>
+        <w:rPr>
+          <w:sz w:val="28"/>
+          <w:szCs w:val="28"/>
+          <w:lang w:eastAsia="ru-RU"/>
+        </w:rPr>
+      </w:pPr>
+      <w:r>
+        <w:rPr>
+          <w:b/>
+          <w:bCs/>
+          <w:sz w:val="28"/>
+          <w:szCs w:val="28"/>
+          <w:lang w:eastAsia="ru-RU"/>
+        </w:rPr>
+        <w:t>доделать</w:t>
+      </w:r>
+      <w:r>
+        <w:rPr>
+          <w:b/>
+          <w:bCs/>
+          <w:sz w:val="28"/>
+          <w:szCs w:val="28"/>
+          <w:lang w:eastAsia="ru-RU"/>
+        </w:rPr>
+        <w:br/>
+      </w:r>
+      <w:r>
+        <w:rPr>
+          <w:sz w:val="28"/>
+          <w:szCs w:val="28"/>
+          <w:lang w:eastAsia="ru-RU"/>
+        </w:rPr>
+        <w:t>Погрешность за 10 шагов с</w:t>
+      </w:r>
+      <w:r>
+        <w:rPr>
+          <w:sz w:val="28"/>
+          <w:szCs w:val="28"/>
+          <w:lang w:eastAsia="ru-RU"/>
+        </w:rPr>
+        <w:t xml:space="preserve"> правилом Рунге</w:t>
+      </w:r>
+      <w:r>
+        <w:rPr>
+          <w:sz w:val="28"/>
+          <w:szCs w:val="28"/>
+          <w:lang w:eastAsia="ru-RU"/>
+        </w:rPr>
+        <w:t xml:space="preserve">: </w:t>
+      </w:r>
+      <m:oMath>
+        <m:f>
+          <m:fPr>
+            <m:ctrlPr>
+              <w:rPr>
+                <w:rFonts w:ascii="Cambria Math" w:hAnsi="Cambria Math"/>
+                <w:i/>
+                <w:sz w:val="28"/>
+                <w:szCs w:val="28"/>
+                <w:lang w:eastAsia="ru-RU"/>
+              </w:rPr>
+            </m:ctrlPr>
+          </m:fPr>
+          <m:num>
+            <m:r>
+              <w:rPr>
+                <w:rFonts w:ascii="Cambria Math" w:hAnsi="Cambria Math"/>
+                <w:sz w:val="28"/>
+                <w:szCs w:val="28"/>
+                <w:lang w:eastAsia="ru-RU"/>
+              </w:rPr>
+              <m:t>1</m:t>
+            </m:r>
+          </m:num>
+          <m:den>
+            <m:r>
+              <w:rPr>
+                <w:rFonts w:ascii="Cambria Math" w:hAnsi="Cambria Math"/>
+                <w:sz w:val="28"/>
+                <w:szCs w:val="28"/>
+                <w:lang w:eastAsia="ru-RU"/>
+              </w:rPr>
+              <m:t>3</m:t>
+            </m:r>
+          </m:den>
+        </m:f>
+        <m:d>
+          <m:dPr>
+            <m:ctrlPr>
+              <w:rPr>
+                <w:rFonts w:ascii="Cambria Math" w:hAnsi="Cambria Math"/>
+                <w:i/>
+                <w:sz w:val="28"/>
+                <w:szCs w:val="28"/>
+                <w:lang w:eastAsia="ru-RU"/>
+              </w:rPr>
+            </m:ctrlPr>
+          </m:dPr>
+          <m:e>
+            <m:r>
+              <w:rPr>
+                <w:rFonts w:ascii="Cambria Math" w:hAnsi="Cambria Math"/>
+                <w:sz w:val="28"/>
+                <w:szCs w:val="28"/>
+              </w:rPr>
+              <m:t>0.775289</m:t>
+            </m:r>
+            <m:r>
+              <m:rPr>
+                <m:sty m:val="p"/>
+              </m:rPr>
+              <w:rPr>
+                <w:rStyle w:val="normaltextrun"/>
+                <w:rFonts w:ascii="Cambria Math" w:hAnsi="Cambria Math"/>
+                <w:sz w:val="28"/>
+                <w:szCs w:val="28"/>
+              </w:rPr>
+              <m:t>-</m:t>
+            </m:r>
+            <m:r>
+              <w:rPr>
+                <w:rFonts w:ascii="Cambria Math" w:hAnsi="Cambria Math"/>
+                <w:sz w:val="28"/>
+                <w:szCs w:val="28"/>
+              </w:rPr>
+              <m:t>0.775249</m:t>
+            </m:r>
+            <m:r>
+              <m:rPr>
+                <m:sty m:val="p"/>
+              </m:rPr>
+              <w:rPr>
+                <w:rStyle w:val="scxw67208036"/>
+                <w:rFonts w:ascii="Cambria Math" w:hAnsi="Cambria Math"/>
+                <w:sz w:val="28"/>
+                <w:szCs w:val="28"/>
+              </w:rPr>
+              <m:t> </m:t>
+            </m:r>
+          </m:e>
+        </m:d>
+        <m:r>
+          <w:rPr>
+            <w:rFonts w:ascii="Cambria Math" w:hAnsi="Cambria Math"/>
+            <w:sz w:val="28"/>
+            <w:szCs w:val="28"/>
+            <w:lang w:eastAsia="ru-RU"/>
+          </w:rPr>
+          <m:t>= 0,00001333333</m:t>
+        </m:r>
+      </m:oMath>
     </w:p>
     <w:sectPr>
       <w:pgSz w:w="11906" w:h="16838"/>
@@ -2790,7 +3907,7 @@
 </file>
 
 <file path=word/numbering.xml><?xml version="1.0" encoding="utf-8"?>
-<w:numbering xmlns:wpc="http://schemas.microsoft.com/office/word/2010/wordprocessingCanvas" xmlns:cx="http://schemas.microsoft.com/office/drawing/2014/chartex" xmlns:cx1="http://schemas.microsoft.com/office/drawing/2015/9/8/chartex" xmlns:mc="http://schemas.openxmlformats.org/markup-compatibility/2006" xmlns:o="urn:schemas-microsoft-com:office:office" xmlns:r="http://schemas.openxmlformats.org/officeDocument/2006/relationships" xmlns:m="http://schemas.openxmlformats.org/officeDocument/2006/math" xmlns:v="urn:schemas-microsoft-com:vml" xmlns:wp14="http://schemas.microsoft.com/office/word/2010/wordprocessingDrawing" xmlns:wp="http://schemas.openxmlformats.org/drawingml/2006/wordprocessingDrawing" xmlns:w10="urn:schemas-microsoft-com:office:word" xmlns:w="http://schemas.openxmlformats.org/wordprocessingml/2006/main" xmlns:w14="http://schemas.microsoft.com/office/word/2010/wordml" xmlns:w15="http://schemas.microsoft.com/office/word/2012/wordml" xmlns:w16se="http://schemas.microsoft.com/office/word/2015/wordml/symex" xmlns:wpg="http://schemas.microsoft.com/office/word/2010/wordprocessingGroup" xmlns:wpi="http://schemas.microsoft.com/office/word/2010/wordprocessingInk" xmlns:wne="http://schemas.microsoft.com/office/word/2006/wordml" xmlns:wps="http://schemas.microsoft.com/office/word/2010/wordprocessingShape" mc:Ignorable="w14 w15 w16se wp14">
+<w:numbering xmlns:wpc="http://schemas.microsoft.com/office/word/2010/wordprocessingCanvas" xmlns:cx="http://schemas.microsoft.com/office/drawing/2014/chartex" xmlns:cx1="http://schemas.microsoft.com/office/drawing/2015/9/8/chartex" xmlns:cx2="http://schemas.microsoft.com/office/drawing/2015/10/21/chartex" xmlns:cx3="http://schemas.microsoft.com/office/drawing/2016/5/9/chartex" xmlns:cx4="http://schemas.microsoft.com/office/drawing/2016/5/10/chartex" xmlns:cx5="http://schemas.microsoft.com/office/drawing/2016/5/11/chartex" xmlns:cx6="http://schemas.microsoft.com/office/drawing/2016/5/12/chartex" xmlns:cx7="http://schemas.microsoft.com/office/drawing/2016/5/13/chartex" xmlns:cx8="http://schemas.microsoft.com/office/drawing/2016/5/14/chartex" xmlns:mc="http://schemas.openxmlformats.org/markup-compatibility/2006" xmlns:aink="http://schemas.microsoft.com/office/drawing/2016/ink" xmlns:am3d="http://schemas.microsoft.com/office/drawing/2017/model3d" xmlns:o="urn:schemas-microsoft-com:office:office" xmlns:r="http://schemas.openxmlformats.org/officeDocument/2006/relationships" xmlns:m="http://schemas.openxmlformats.org/officeDocument/2006/math" xmlns:v="urn:schemas-microsoft-com:vml" xmlns:wp14="http://schemas.microsoft.com/office/word/2010/wordprocessingDrawing" xmlns:wp="http://schemas.openxmlformats.org/drawingml/2006/wordprocessingDrawing" xmlns:w10="urn:schemas-microsoft-com:office:word" xmlns:w="http://schemas.openxmlformats.org/wordprocessingml/2006/main" xmlns:w14="http://schemas.microsoft.com/office/word/2010/wordml" xmlns:w15="http://schemas.microsoft.com/office/word/2012/wordml" xmlns:w16cex="http://schemas.microsoft.com/office/word/2018/wordml/cex" xmlns:w16cid="http://schemas.microsoft.com/office/word/2016/wordml/cid" xmlns:w16="http://schemas.microsoft.com/office/word/2018/wordml" xmlns:w16sdtdh="http://schemas.microsoft.com/office/word/2020/wordml/sdtdatahash" xmlns:w16se="http://schemas.microsoft.com/office/word/2015/wordml/symex" xmlns:wpg="http://schemas.microsoft.com/office/word/2010/wordprocessingGroup" xmlns:wpi="http://schemas.microsoft.com/office/word/2010/wordprocessingInk" xmlns:wne="http://schemas.microsoft.com/office/word/2006/wordml" xmlns:wps="http://schemas.microsoft.com/office/word/2010/wordprocessingShape" mc:Ignorable="w14 w15 w16se w16cid w16 w16cex w16sdtdh wp14">
   <w:abstractNum w:abstractNumId="0" w15:restartNumberingAfterBreak="0">
     <w:nsid w:val="1AA843B7"/>
     <w:multiLevelType w:val="hybridMultilevel"/>
@@ -2905,6 +4022,119 @@
     </w:lvl>
   </w:abstractNum>
   <w:abstractNum w:abstractNumId="1" w15:restartNumberingAfterBreak="0">
+    <w:nsid w:val="22BC4D31"/>
+    <w:multiLevelType w:val="hybridMultilevel"/>
+    <w:tmpl w:val="4C129F94"/>
+    <w:lvl w:ilvl="0" w:tplc="33DCE80A">
+      <w:numFmt w:val="bullet"/>
+      <w:lvlText w:val="-"/>
+      <w:lvlJc w:val="left"/>
+      <w:pPr>
+        <w:ind w:left="720" w:hanging="360"/>
+      </w:pPr>
+      <w:rPr>
+        <w:rFonts w:ascii="Times New Roman" w:eastAsia="Times New Roman" w:hAnsi="Times New Roman" w:cs="Times New Roman" w:hint="default"/>
+        <w:b/>
+      </w:rPr>
+    </w:lvl>
+    <w:lvl w:ilvl="1" w:tplc="04190003" w:tentative="1">
+      <w:start w:val="1"/>
+      <w:numFmt w:val="bullet"/>
+      <w:lvlText w:val="o"/>
+      <w:lvlJc w:val="left"/>
+      <w:pPr>
+        <w:ind w:left="1440" w:hanging="360"/>
+      </w:pPr>
+      <w:rPr>
+        <w:rFonts w:ascii="Courier New" w:hAnsi="Courier New" w:cs="Courier New" w:hint="default"/>
+      </w:rPr>
+    </w:lvl>
+    <w:lvl w:ilvl="2" w:tplc="04190005" w:tentative="1">
+      <w:start w:val="1"/>
+      <w:numFmt w:val="bullet"/>
+      <w:lvlText w:val=""/>
+      <w:lvlJc w:val="left"/>
+      <w:pPr>
+        <w:ind w:left="2160" w:hanging="360"/>
+      </w:pPr>
+      <w:rPr>
+        <w:rFonts w:ascii="Wingdings" w:hAnsi="Wingdings" w:hint="default"/>
+      </w:rPr>
+    </w:lvl>
+    <w:lvl w:ilvl="3" w:tplc="04190001" w:tentative="1">
+      <w:start w:val="1"/>
+      <w:numFmt w:val="bullet"/>
+      <w:lvlText w:val=""/>
+      <w:lvlJc w:val="left"/>
+      <w:pPr>
+        <w:ind w:left="2880" w:hanging="360"/>
+      </w:pPr>
+      <w:rPr>
+        <w:rFonts w:ascii="Symbol" w:hAnsi="Symbol" w:hint="default"/>
+      </w:rPr>
+    </w:lvl>
+    <w:lvl w:ilvl="4" w:tplc="04190003" w:tentative="1">
+      <w:start w:val="1"/>
+      <w:numFmt w:val="bullet"/>
+      <w:lvlText w:val="o"/>
+      <w:lvlJc w:val="left"/>
+      <w:pPr>
+        <w:ind w:left="3600" w:hanging="360"/>
+      </w:pPr>
+      <w:rPr>
+        <w:rFonts w:ascii="Courier New" w:hAnsi="Courier New" w:cs="Courier New" w:hint="default"/>
+      </w:rPr>
+    </w:lvl>
+    <w:lvl w:ilvl="5" w:tplc="04190005" w:tentative="1">
+      <w:start w:val="1"/>
+      <w:numFmt w:val="bullet"/>
+      <w:lvlText w:val=""/>
+      <w:lvlJc w:val="left"/>
+      <w:pPr>
+        <w:ind w:left="4320" w:hanging="360"/>
+      </w:pPr>
+      <w:rPr>
+        <w:rFonts w:ascii="Wingdings" w:hAnsi="Wingdings" w:hint="default"/>
+      </w:rPr>
+    </w:lvl>
+    <w:lvl w:ilvl="6" w:tplc="04190001" w:tentative="1">
+      <w:start w:val="1"/>
+      <w:numFmt w:val="bullet"/>
+      <w:lvlText w:val=""/>
+      <w:lvlJc w:val="left"/>
+      <w:pPr>
+        <w:ind w:left="5040" w:hanging="360"/>
+      </w:pPr>
+      <w:rPr>
+        <w:rFonts w:ascii="Symbol" w:hAnsi="Symbol" w:hint="default"/>
+      </w:rPr>
+    </w:lvl>
+    <w:lvl w:ilvl="7" w:tplc="04190003" w:tentative="1">
+      <w:start w:val="1"/>
+      <w:numFmt w:val="bullet"/>
+      <w:lvlText w:val="o"/>
+      <w:lvlJc w:val="left"/>
+      <w:pPr>
+        <w:ind w:left="5760" w:hanging="360"/>
+      </w:pPr>
+      <w:rPr>
+        <w:rFonts w:ascii="Courier New" w:hAnsi="Courier New" w:cs="Courier New" w:hint="default"/>
+      </w:rPr>
+    </w:lvl>
+    <w:lvl w:ilvl="8" w:tplc="04190005" w:tentative="1">
+      <w:start w:val="1"/>
+      <w:numFmt w:val="bullet"/>
+      <w:lvlText w:val=""/>
+      <w:lvlJc w:val="left"/>
+      <w:pPr>
+        <w:ind w:left="6480" w:hanging="360"/>
+      </w:pPr>
+      <w:rPr>
+        <w:rFonts w:ascii="Wingdings" w:hAnsi="Wingdings" w:hint="default"/>
+      </w:rPr>
+    </w:lvl>
+  </w:abstractNum>
+  <w:abstractNum w:abstractNumId="2" w15:restartNumberingAfterBreak="0">
     <w:nsid w:val="44BA674C"/>
     <w:multiLevelType w:val="hybridMultilevel"/>
     <w:tmpl w:val="4F8E4BB2"/>
@@ -3017,17 +4247,20 @@
       </w:rPr>
     </w:lvl>
   </w:abstractNum>
-  <w:num w:numId="1">
+  <w:num w:numId="1" w16cid:durableId="437257886">
+    <w:abstractNumId w:val="2"/>
+  </w:num>
+  <w:num w:numId="2" w16cid:durableId="1302152910">
+    <w:abstractNumId w:val="0"/>
+  </w:num>
+  <w:num w:numId="3" w16cid:durableId="104547643">
     <w:abstractNumId w:val="1"/>
-  </w:num>
-  <w:num w:numId="2">
-    <w:abstractNumId w:val="0"/>
   </w:num>
 </w:numbering>
 </file>
 
 <file path=word/styles.xml><?xml version="1.0" encoding="utf-8"?>
-<w:styles xmlns:mc="http://schemas.openxmlformats.org/markup-compatibility/2006" xmlns:r="http://schemas.openxmlformats.org/officeDocument/2006/relationships" xmlns:w="http://schemas.openxmlformats.org/wordprocessingml/2006/main" xmlns:w14="http://schemas.microsoft.com/office/word/2010/wordml" xmlns:w15="http://schemas.microsoft.com/office/word/2012/wordml" xmlns:w16se="http://schemas.microsoft.com/office/word/2015/wordml/symex" mc:Ignorable="w14 w15 w16se">
+<w:styles xmlns:mc="http://schemas.openxmlformats.org/markup-compatibility/2006" xmlns:r="http://schemas.openxmlformats.org/officeDocument/2006/relationships" xmlns:w="http://schemas.openxmlformats.org/wordprocessingml/2006/main" xmlns:w14="http://schemas.microsoft.com/office/word/2010/wordml" xmlns:w15="http://schemas.microsoft.com/office/word/2012/wordml" xmlns:w16cex="http://schemas.microsoft.com/office/word/2018/wordml/cex" xmlns:w16cid="http://schemas.microsoft.com/office/word/2016/wordml/cid" xmlns:w16="http://schemas.microsoft.com/office/word/2018/wordml" xmlns:w16sdtdh="http://schemas.microsoft.com/office/word/2020/wordml/sdtdatahash" xmlns:w16se="http://schemas.microsoft.com/office/word/2015/wordml/symex" mc:Ignorable="w14 w15 w16se w16cid w16 w16cex w16sdtdh">
   <w:docDefaults>
     <w:rPrDefault>
       <w:rPr>
@@ -3043,7 +4276,7 @@
       </w:pPr>
     </w:pPrDefault>
   </w:docDefaults>
-  <w:latentStyles w:defLockedState="0" w:defUIPriority="99" w:defSemiHidden="0" w:defUnhideWhenUsed="0" w:defQFormat="0" w:count="371">
+  <w:latentStyles w:defLockedState="0" w:defUIPriority="99" w:defSemiHidden="0" w:defUnhideWhenUsed="0" w:defQFormat="0" w:count="376">
     <w:lsdException w:name="Normal" w:uiPriority="0" w:qFormat="1"/>
     <w:lsdException w:name="heading 1" w:uiPriority="9" w:qFormat="1"/>
     <w:lsdException w:name="heading 2" w:semiHidden="1" w:uiPriority="9" w:unhideWhenUsed="1" w:qFormat="1"/>
@@ -3149,7 +4382,6 @@
     <w:lsdException w:name="HTML Sample" w:semiHidden="1" w:unhideWhenUsed="1"/>
     <w:lsdException w:name="HTML Typewriter" w:semiHidden="1" w:unhideWhenUsed="1"/>
     <w:lsdException w:name="HTML Variable" w:semiHidden="1" w:unhideWhenUsed="1"/>
-    <w:lsdException w:name="Normal Table" w:semiHidden="1" w:unhideWhenUsed="1"/>
     <w:lsdException w:name="annotation subject" w:semiHidden="1" w:unhideWhenUsed="1"/>
     <w:lsdException w:name="No List" w:semiHidden="1" w:unhideWhenUsed="1"/>
     <w:lsdException w:name="Outline List 1" w:semiHidden="1" w:unhideWhenUsed="1"/>
@@ -3192,11 +4424,8 @@
     <w:lsdException w:name="Table Contemporary" w:semiHidden="1" w:unhideWhenUsed="1"/>
     <w:lsdException w:name="Table Elegant" w:semiHidden="1" w:unhideWhenUsed="1"/>
     <w:lsdException w:name="Table Professional" w:semiHidden="1" w:unhideWhenUsed="1"/>
-    <w:lsdException w:name="Table Subtle 1" w:semiHidden="1" w:unhideWhenUsed="1"/>
     <w:lsdException w:name="Table Subtle 2" w:semiHidden="1" w:unhideWhenUsed="1"/>
     <w:lsdException w:name="Table Web 1" w:semiHidden="1" w:unhideWhenUsed="1"/>
-    <w:lsdException w:name="Table Web 2" w:semiHidden="1" w:unhideWhenUsed="1"/>
-    <w:lsdException w:name="Table Web 3" w:semiHidden="1" w:unhideWhenUsed="1"/>
     <w:lsdException w:name="Balloon Text" w:semiHidden="1" w:unhideWhenUsed="1"/>
     <w:lsdException w:name="Table Grid" w:uiPriority="39"/>
     <w:lsdException w:name="Table Theme" w:semiHidden="1" w:unhideWhenUsed="1"/>
@@ -3415,6 +4644,11 @@
     <w:lsdException w:name="List Table 5 Dark Accent 6" w:uiPriority="50"/>
     <w:lsdException w:name="List Table 6 Colorful Accent 6" w:uiPriority="51"/>
     <w:lsdException w:name="List Table 7 Colorful Accent 6" w:uiPriority="52"/>
+    <w:lsdException w:name="Mention" w:semiHidden="1" w:unhideWhenUsed="1"/>
+    <w:lsdException w:name="Smart Hyperlink" w:semiHidden="1" w:unhideWhenUsed="1"/>
+    <w:lsdException w:name="Hashtag" w:semiHidden="1" w:unhideWhenUsed="1"/>
+    <w:lsdException w:name="Unresolved Mention" w:semiHidden="1" w:unhideWhenUsed="1"/>
+    <w:lsdException w:name="Smart Link" w:semiHidden="1" w:unhideWhenUsed="1"/>
   </w:latentStyles>
   <w:style w:type="paragraph" w:default="1" w:styleId="a">
     <w:name w:val="Normal"/>
@@ -3558,6 +4792,17 @@
     <w:name w:val="scxw67208036"/>
     <w:basedOn w:val="a0"/>
     <w:rsid w:val="006454D0"/>
+  </w:style>
+  <w:style w:type="paragraph" w:styleId="a5">
+    <w:name w:val="List Paragraph"/>
+    <w:basedOn w:val="a"/>
+    <w:uiPriority w:val="34"/>
+    <w:qFormat/>
+    <w:rsid w:val="00E36D3D"/>
+    <w:pPr>
+      <w:ind w:left="720"/>
+      <w:contextualSpacing/>
+    </w:pPr>
   </w:style>
 </w:styles>
 </file>
